--- a/MOHIT KAPOOR Training Data (what do people say about Mohit Kapoor_07_04_24).docx
+++ b/MOHIT KAPOOR Training Data (what do people say about Mohit Kapoor_07_04_24).docx
@@ -1,6 +1,6 @@
 
 <file path=word/document.xml><?xml version="1.0" encoding="utf-8"?>
-<w:document xmlns:wpc="http://schemas.microsoft.com/office/word/2010/wordprocessingCanvas" xmlns:cx="http://schemas.microsoft.com/office/drawing/2014/chartex" xmlns:cx1="http://schemas.microsoft.com/office/drawing/2015/9/8/chartex" xmlns:cx2="http://schemas.microsoft.com/office/drawing/2015/10/21/chartex" xmlns:cx3="http://schemas.microsoft.com/office/drawing/2016/5/9/chartex" xmlns:cx4="http://schemas.microsoft.com/office/drawing/2016/5/10/chartex" xmlns:cx5="http://schemas.microsoft.com/office/drawing/2016/5/11/chartex" xmlns:cx6="http://schemas.microsoft.com/office/drawing/2016/5/12/chartex" xmlns:cx7="http://schemas.microsoft.com/office/drawing/2016/5/13/chartex" xmlns:cx8="http://schemas.microsoft.com/office/drawing/2016/5/14/chartex" xmlns:mc="http://schemas.openxmlformats.org/markup-compatibility/2006" xmlns:aink="http://schemas.microsoft.com/office/drawing/2016/ink" xmlns:am3d="http://schemas.microsoft.com/office/drawing/2017/model3d" xmlns:o="urn:schemas-microsoft-com:office:office" xmlns:oel="http://schemas.microsoft.com/office/2019/extlst" xmlns:r="http://schemas.openxmlformats.org/officeDocument/2006/relationships" xmlns:m="http://schemas.openxmlformats.org/officeDocument/2006/math" xmlns:v="urn:schemas-microsoft-com:vml" xmlns:wp14="http://schemas.microsoft.com/office/word/2010/wordprocessingDrawing" xmlns:wp="http://schemas.openxmlformats.org/drawingml/2006/wordprocessingDrawing" xmlns:w10="urn:schemas-microsoft-com:office:word" xmlns:w="http://schemas.openxmlformats.org/wordprocessingml/2006/main" xmlns:w14="http://schemas.microsoft.com/office/word/2010/wordml" xmlns:w15="http://schemas.microsoft.com/office/word/2012/wordml" xmlns:w16cex="http://schemas.microsoft.com/office/word/2018/wordml/cex" xmlns:w16cid="http://schemas.microsoft.com/office/word/2016/wordml/cid" xmlns:w16="http://schemas.microsoft.com/office/word/2018/wordml" xmlns:w16du="http://schemas.microsoft.com/office/word/2023/wordml/word16du" xmlns:w16sdtdh="http://schemas.microsoft.com/office/word/2020/wordml/sdtdatahash" xmlns:w16se="http://schemas.microsoft.com/office/word/2015/wordml/symex" xmlns:wpg="http://schemas.microsoft.com/office/word/2010/wordprocessingGroup" xmlns:wpi="http://schemas.microsoft.com/office/word/2010/wordprocessingInk" xmlns:wne="http://schemas.microsoft.com/office/word/2006/wordml" xmlns:wps="http://schemas.microsoft.com/office/word/2010/wordprocessingShape" mc:Ignorable="w14 w15 w16se w16cid w16 w16cex w16sdtdh w16du wp14">
+<w:document xmlns:wpc="http://schemas.microsoft.com/office/word/2010/wordprocessingCanvas" xmlns:cx="http://schemas.microsoft.com/office/drawing/2014/chartex" xmlns:cx1="http://schemas.microsoft.com/office/drawing/2015/9/8/chartex" xmlns:cx2="http://schemas.microsoft.com/office/drawing/2015/10/21/chartex" xmlns:cx3="http://schemas.microsoft.com/office/drawing/2016/5/9/chartex" xmlns:cx4="http://schemas.microsoft.com/office/drawing/2016/5/10/chartex" xmlns:cx5="http://schemas.microsoft.com/office/drawing/2016/5/11/chartex" xmlns:cx6="http://schemas.microsoft.com/office/drawing/2016/5/12/chartex" xmlns:cx7="http://schemas.microsoft.com/office/drawing/2016/5/13/chartex" xmlns:cx8="http://schemas.microsoft.com/office/drawing/2016/5/14/chartex" xmlns:mc="http://schemas.openxmlformats.org/markup-compatibility/2006" xmlns:aink="http://schemas.microsoft.com/office/drawing/2016/ink" xmlns:am3d="http://schemas.microsoft.com/office/drawing/2017/model3d" xmlns:o="urn:schemas-microsoft-com:office:office" xmlns:oel="http://schemas.microsoft.com/office/2019/extlst" xmlns:r="http://schemas.openxmlformats.org/officeDocument/2006/relationships" xmlns:m="http://schemas.openxmlformats.org/officeDocument/2006/math" xmlns:v="urn:schemas-microsoft-com:vml" xmlns:wp14="http://schemas.microsoft.com/office/word/2010/wordprocessingDrawing" xmlns:wp="http://schemas.openxmlformats.org/drawingml/2006/wordprocessingDrawing" xmlns:w10="urn:schemas-microsoft-com:office:word" xmlns:w="http://schemas.openxmlformats.org/wordprocessingml/2006/main" xmlns:w14="http://schemas.microsoft.com/office/word/2010/wordml" xmlns:w15="http://schemas.microsoft.com/office/word/2012/wordml" xmlns:w16cex="http://schemas.microsoft.com/office/word/2018/wordml/cex" xmlns:w16cid="http://schemas.microsoft.com/office/word/2016/wordml/cid" xmlns:w16="http://schemas.microsoft.com/office/word/2018/wordml" xmlns:w16sdtdh="http://schemas.microsoft.com/office/word/2020/wordml/sdtdatahash" xmlns:w16se="http://schemas.microsoft.com/office/word/2015/wordml/symex" xmlns:wpg="http://schemas.microsoft.com/office/word/2010/wordprocessingGroup" xmlns:wpi="http://schemas.microsoft.com/office/word/2010/wordprocessingInk" xmlns:wne="http://schemas.microsoft.com/office/word/2006/wordml" xmlns:wps="http://schemas.microsoft.com/office/word/2010/wordprocessingShape" mc:Ignorable="w14 w15 w16se w16cid w16 w16cex w16sdtdh wp14">
   <w:body>
     <w:p>
       <w:pPr>
@@ -96,234 +96,540 @@
           <w:bCs/>
           <w:shd w:val="clear" w:color="auto" w:fill="FFFFFF"/>
         </w:rPr>
+        <w:t>What Akhil Minocha, </w:t>
+      </w:r>
+      <w:r>
+        <w:rPr>
+          <w:rFonts w:ascii="Arial" w:eastAsia="Times New Roman" w:hAnsi="Arial" w:cs="Arial"/>
+          <w:b/>
+          <w:bCs/>
+          <w:kern w:val="0"/>
+          <w:lang w:eastAsia="en-IN"/>
+          <w14:ligatures w14:val="none"/>
+        </w:rPr>
+        <w:t xml:space="preserve">Vice President </w:t>
+      </w:r>
+      <w:r>
+        <w:rPr>
+          <w:rFonts w:ascii="Arial" w:eastAsia="Times New Roman" w:hAnsi="Arial" w:cs="Arial"/>
+          <w:b/>
+          <w:bCs/>
+          <w:kern w:val="0"/>
+          <w:shd w:val="clear" w:color="auto" w:fill="FFFFFF"/>
+          <w:lang w:eastAsia="en-IN"/>
+          <w14:ligatures w14:val="none"/>
+        </w:rPr>
+        <w:t>CAST</w:t>
+      </w:r>
+      <w:r>
+        <w:rPr>
+          <w:rFonts w:ascii="Arial" w:eastAsia="Times New Roman" w:hAnsi="Arial" w:cs="Arial"/>
+          <w:kern w:val="0"/>
+          <w:shd w:val="clear" w:color="auto" w:fill="FFFFFF"/>
+          <w:lang w:eastAsia="en-IN"/>
+          <w14:ligatures w14:val="none"/>
+        </w:rPr>
+        <w:t> </w:t>
+      </w:r>
+      <w:r>
+        <w:rPr>
+          <w:rFonts w:ascii="Arial" w:hAnsi="Arial" w:cs="Arial"/>
+          <w:b/>
+          <w:bCs/>
+          <w:shd w:val="clear" w:color="auto" w:fill="FFFFFF"/>
+        </w:rPr>
+        <w:t>says about Mohit?</w:t>
+      </w:r>
+    </w:p>
+    <w:p>
+      <w:pPr>
+        <w:jc w:val="both"/>
+        <w:rPr>
+          <w:rFonts w:ascii="Arial" w:hAnsi="Arial" w:cs="Arial"/>
+          <w:shd w:val="clear" w:color="auto" w:fill="FFFFFF"/>
+        </w:rPr>
+      </w:pPr>
+      <w:r>
+        <w:rPr>
+          <w:rFonts w:ascii="Arial" w:hAnsi="Arial" w:cs="Arial"/>
+          <w:shd w:val="clear" w:color="auto" w:fill="FFFFFF"/>
+        </w:rPr>
+        <w:t>Mohit is an amazing leader - there are a select few leaders I have come across who focus on taking their team along with them for every moment of success - that's Mohit for you. An incredible manager, a great friend, and someone who plays very high in being straight forward, trustworthy, and high on integrity. I see him doing well for himself and bringing up new business leaders where he goes, which is incredible. My best wishes.</w:t>
+      </w:r>
+    </w:p>
+    <w:p>
+      <w:pPr>
+        <w:spacing w:after="0" w:line="240" w:lineRule="auto"/>
+        <w:jc w:val="both"/>
+        <w:rPr>
+          <w:rFonts w:ascii="Arial" w:eastAsia="Times New Roman" w:hAnsi="Arial" w:cs="Arial"/>
+          <w:kern w:val="0"/>
+          <w:lang w:eastAsia="en-IN"/>
+          <w14:ligatures w14:val="none"/>
+        </w:rPr>
+      </w:pPr>
+    </w:p>
+    <w:p>
+      <w:pPr>
+        <w:spacing w:after="0" w:line="240" w:lineRule="auto"/>
+        <w:jc w:val="both"/>
+        <w:rPr>
+          <w:rFonts w:ascii="Arial" w:eastAsia="Times New Roman" w:hAnsi="Arial" w:cs="Arial"/>
+          <w:color w:val="0000FF"/>
+          <w:kern w:val="0"/>
+          <w:lang w:eastAsia="en-IN"/>
+          <w14:ligatures w14:val="none"/>
+        </w:rPr>
+      </w:pPr>
+      <w:r>
+        <w:rPr>
+          <w:rFonts w:ascii="Arial" w:eastAsia="Times New Roman" w:hAnsi="Arial" w:cs="Arial"/>
+          <w:b/>
+          <w:bCs/>
+          <w:kern w:val="0"/>
+          <w:lang w:eastAsia="en-IN"/>
+          <w14:ligatures w14:val="none"/>
+        </w:rPr>
         <w:t xml:space="preserve">What </w:t>
       </w:r>
       <w:r>
         <w:rPr>
-          <w:rFonts w:ascii="Arial" w:hAnsi="Arial" w:cs="Arial"/>
-          <w:b/>
-          <w:bCs/>
-          <w:shd w:val="clear" w:color="auto" w:fill="FFFFFF"/>
-        </w:rPr>
-        <w:t>Akhil Minocha</w:t>
-      </w:r>
-      <w:r>
-        <w:rPr>
-          <w:rFonts w:ascii="Arial" w:hAnsi="Arial" w:cs="Arial"/>
-          <w:b/>
-          <w:bCs/>
-          <w:shd w:val="clear" w:color="auto" w:fill="FFFFFF"/>
+          <w:rFonts w:ascii="Arial" w:eastAsia="Times New Roman" w:hAnsi="Arial" w:cs="Arial"/>
+          <w:kern w:val="0"/>
+          <w:lang w:eastAsia="en-IN"/>
+          <w14:ligatures w14:val="none"/>
+        </w:rPr>
+        <w:fldChar w:fldCharType="begin"/>
+      </w:r>
+      <w:r>
+        <w:rPr>
+          <w:rFonts w:ascii="Arial" w:eastAsia="Times New Roman" w:hAnsi="Arial" w:cs="Arial"/>
+          <w:kern w:val="0"/>
+          <w:lang w:eastAsia="en-IN"/>
+          <w14:ligatures w14:val="none"/>
+        </w:rPr>
+        <w:instrText>HYPERLINK "https://www.linkedin.com/in/nagappanarunachalam/overlay/about-this-profile/?lipi=urn%3Ali%3Apage%3Ad_flagship3_profile_view_base%3B%2B%2Fe3S14OSCiWqihdUT%2FB7w%3D%3D"</w:instrText>
+      </w:r>
+      <w:r>
+        <w:rPr>
+          <w:rFonts w:ascii="Arial" w:eastAsia="Times New Roman" w:hAnsi="Arial" w:cs="Arial"/>
+          <w:kern w:val="0"/>
+          <w:lang w:eastAsia="en-IN"/>
+          <w14:ligatures w14:val="none"/>
+        </w:rPr>
+      </w:r>
+      <w:r>
+        <w:rPr>
+          <w:rFonts w:ascii="Arial" w:eastAsia="Times New Roman" w:hAnsi="Arial" w:cs="Arial"/>
+          <w:kern w:val="0"/>
+          <w:lang w:eastAsia="en-IN"/>
+          <w14:ligatures w14:val="none"/>
+        </w:rPr>
+        <w:fldChar w:fldCharType="separate"/>
+      </w:r>
+      <w:r>
+        <w:rPr>
+          <w:rFonts w:ascii="Arial" w:eastAsia="Times New Roman" w:hAnsi="Arial" w:cs="Arial"/>
+          <w:b/>
+          <w:bCs/>
+          <w:kern w:val="36"/>
+          <w:lang w:eastAsia="en-IN"/>
+          <w14:ligatures w14:val="none"/>
+        </w:rPr>
+        <w:t>Dr Nagappan Arunachalam</w:t>
+      </w:r>
+      <w:r>
+        <w:rPr>
+          <w:rFonts w:ascii="Arial" w:eastAsia="Times New Roman" w:hAnsi="Arial" w:cs="Arial"/>
+          <w:b/>
+          <w:bCs/>
+          <w:kern w:val="36"/>
+          <w:lang w:eastAsia="en-IN"/>
+          <w14:ligatures w14:val="none"/>
+        </w:rPr>
+        <w:t xml:space="preserve">, </w:t>
+      </w:r>
+      <w:r>
+        <w:rPr>
+          <w:rFonts w:ascii="Arial" w:eastAsia="Times New Roman" w:hAnsi="Arial" w:cs="Arial"/>
+          <w:b/>
+          <w:bCs/>
+          <w:kern w:val="36"/>
+          <w:lang w:eastAsia="en-IN"/>
+          <w14:ligatures w14:val="none"/>
+        </w:rPr>
+        <w:t>Chief Product and Marketing Officer</w:t>
+      </w:r>
+      <w:r>
+        <w:rPr>
+          <w:rFonts w:ascii="Arial" w:eastAsia="Times New Roman" w:hAnsi="Arial" w:cs="Arial"/>
+          <w:b/>
+          <w:bCs/>
+          <w:kern w:val="36"/>
+          <w:lang w:eastAsia="en-IN"/>
+          <w14:ligatures w14:val="none"/>
+        </w:rPr>
+        <w:t>, Way.com California</w:t>
+      </w:r>
+      <w:r>
+        <w:rPr>
+          <w:rFonts w:ascii="Arial" w:eastAsia="Times New Roman" w:hAnsi="Arial" w:cs="Arial"/>
+          <w:b/>
+          <w:bCs/>
+          <w:kern w:val="36"/>
+          <w:lang w:eastAsia="en-IN"/>
+          <w14:ligatures w14:val="none"/>
+        </w:rPr>
+        <w:t xml:space="preserve"> says about Mohit?</w:t>
+      </w:r>
+    </w:p>
+    <w:p>
+      <w:pPr>
+        <w:jc w:val="both"/>
+        <w:rPr>
+          <w:rFonts w:ascii="Arial" w:hAnsi="Arial" w:cs="Arial"/>
+          <w:shd w:val="clear" w:color="auto" w:fill="FFFFFF"/>
+        </w:rPr>
+      </w:pPr>
+      <w:r>
+        <w:rPr>
+          <w:rFonts w:ascii="Arial" w:eastAsia="Times New Roman" w:hAnsi="Arial" w:cs="Arial"/>
+          <w:kern w:val="0"/>
+          <w:lang w:eastAsia="en-IN"/>
+          <w14:ligatures w14:val="none"/>
+        </w:rPr>
+        <w:fldChar w:fldCharType="end"/>
+      </w:r>
+      <w:r>
+        <w:rPr>
+          <w:rFonts w:ascii="Arial" w:hAnsi="Arial" w:cs="Arial"/>
+          <w:shd w:val="clear" w:color="auto" w:fill="FFFFFF"/>
+        </w:rPr>
+        <w:t>Mohit scaled the advertising team and revenue at Jio. He was a great team leader. He has a great network which allowed us to do some of our early partnership deals.</w:t>
+      </w:r>
+    </w:p>
+    <w:p>
+      <w:pPr>
+        <w:jc w:val="both"/>
+        <w:rPr>
+          <w:rFonts w:ascii="Arial" w:hAnsi="Arial" w:cs="Arial"/>
+          <w:b/>
+          <w:bCs/>
+          <w:shd w:val="clear" w:color="auto" w:fill="FFFFFF"/>
+        </w:rPr>
+      </w:pPr>
+      <w:r>
+        <w:rPr>
+          <w:rFonts w:ascii="Arial" w:hAnsi="Arial" w:cs="Arial"/>
+          <w:b/>
+          <w:bCs/>
+          <w:shd w:val="clear" w:color="auto" w:fill="FFFFFF"/>
+        </w:rPr>
+        <w:t xml:space="preserve">What </w:t>
+      </w:r>
+      <w:r>
+        <w:rPr>
+          <w:rFonts w:ascii="Arial" w:hAnsi="Arial" w:cs="Arial"/>
+          <w:b/>
+          <w:bCs/>
+          <w:shd w:val="clear" w:color="auto" w:fill="FFFFFF"/>
+        </w:rPr>
+        <w:t xml:space="preserve">Sandeep N Gandhi, CHRO Videocon </w:t>
+      </w:r>
+      <w:r>
+        <w:rPr>
+          <w:rFonts w:ascii="Arial" w:hAnsi="Arial" w:cs="Arial"/>
+          <w:b/>
+          <w:bCs/>
+          <w:shd w:val="clear" w:color="auto" w:fill="FFFFFF"/>
+        </w:rPr>
+        <w:t>says about Mohit?</w:t>
+      </w:r>
+    </w:p>
+    <w:p>
+      <w:pPr>
+        <w:jc w:val="both"/>
+        <w:rPr>
+          <w:rFonts w:ascii="Arial" w:hAnsi="Arial" w:cs="Arial"/>
+          <w:shd w:val="clear" w:color="auto" w:fill="FFFFFF"/>
+        </w:rPr>
+      </w:pPr>
+      <w:r>
+        <w:rPr>
+          <w:rFonts w:ascii="Arial" w:hAnsi="Arial" w:cs="Arial"/>
+          <w:shd w:val="clear" w:color="auto" w:fill="FFFFFF"/>
+        </w:rPr>
+        <w:t xml:space="preserve">“Great thinker and executor. You seldom find the power to imagine, network and deliver in the same person. Mohit is one of these odd few. </w:t>
+      </w:r>
+    </w:p>
+    <w:p>
+      <w:pPr>
+        <w:jc w:val="both"/>
+        <w:rPr>
+          <w:rFonts w:ascii="Arial" w:hAnsi="Arial" w:cs="Arial"/>
+          <w:shd w:val="clear" w:color="auto" w:fill="FFFFFF"/>
+        </w:rPr>
+      </w:pPr>
+      <w:r>
+        <w:rPr>
+          <w:rFonts w:ascii="Arial" w:hAnsi="Arial" w:cs="Arial"/>
+          <w:shd w:val="clear" w:color="auto" w:fill="FFFFFF"/>
+        </w:rPr>
+        <w:t xml:space="preserve"> Mohit was an asset to Videocon Telecommunications”</w:t>
+      </w:r>
+    </w:p>
+    <w:p>
+      <w:pPr>
+        <w:spacing w:after="0" w:line="240" w:lineRule="auto"/>
+        <w:jc w:val="both"/>
+        <w:rPr>
+          <w:rFonts w:ascii="Arial" w:eastAsia="Times New Roman" w:hAnsi="Arial" w:cs="Arial"/>
+          <w:color w:val="0000FF"/>
+          <w:kern w:val="0"/>
+          <w:lang w:eastAsia="en-IN"/>
+          <w14:ligatures w14:val="none"/>
+        </w:rPr>
+      </w:pPr>
+      <w:r>
+        <w:rPr>
+          <w:rFonts w:ascii="Arial" w:eastAsia="Times New Roman" w:hAnsi="Arial" w:cs="Arial"/>
+          <w:b/>
+          <w:bCs/>
+          <w:kern w:val="0"/>
+          <w:lang w:eastAsia="en-IN"/>
+          <w14:ligatures w14:val="none"/>
+        </w:rPr>
+        <w:t>What</w:t>
+      </w:r>
+      <w:r>
+        <w:rPr>
+          <w:rFonts w:ascii="Arial" w:eastAsia="Times New Roman" w:hAnsi="Arial" w:cs="Arial"/>
+          <w:kern w:val="0"/>
+          <w:lang w:eastAsia="en-IN"/>
+          <w14:ligatures w14:val="none"/>
+        </w:rPr>
+        <w:t xml:space="preserve"> </w:t>
+      </w:r>
+      <w:r>
+        <w:rPr>
+          <w:rFonts w:ascii="Arial" w:eastAsia="Times New Roman" w:hAnsi="Arial" w:cs="Arial"/>
+          <w:kern w:val="0"/>
+          <w:lang w:eastAsia="en-IN"/>
+          <w14:ligatures w14:val="none"/>
+        </w:rPr>
+        <w:fldChar w:fldCharType="begin"/>
+      </w:r>
+      <w:r>
+        <w:rPr>
+          <w:rFonts w:ascii="Arial" w:eastAsia="Times New Roman" w:hAnsi="Arial" w:cs="Arial"/>
+          <w:kern w:val="0"/>
+          <w:lang w:eastAsia="en-IN"/>
+          <w14:ligatures w14:val="none"/>
+        </w:rPr>
+        <w:instrText>HYPERLINK "https://www.linkedin.com/in/ruchirgodura/overlay/about-this-profile/?lipi=urn%3Ali%3Apage%3Ad_flagship3_profile_view_base%3BGl5xJ2MeQA65j%2FXiM4OOeg%3D%3D"</w:instrText>
+      </w:r>
+      <w:r>
+        <w:rPr>
+          <w:rFonts w:ascii="Arial" w:eastAsia="Times New Roman" w:hAnsi="Arial" w:cs="Arial"/>
+          <w:kern w:val="0"/>
+          <w:lang w:eastAsia="en-IN"/>
+          <w14:ligatures w14:val="none"/>
+        </w:rPr>
+      </w:r>
+      <w:r>
+        <w:rPr>
+          <w:rFonts w:ascii="Arial" w:eastAsia="Times New Roman" w:hAnsi="Arial" w:cs="Arial"/>
+          <w:kern w:val="0"/>
+          <w:lang w:eastAsia="en-IN"/>
+          <w14:ligatures w14:val="none"/>
+        </w:rPr>
+        <w:fldChar w:fldCharType="separate"/>
+      </w:r>
+      <w:proofErr w:type="spellStart"/>
+      <w:r>
+        <w:rPr>
+          <w:rFonts w:ascii="Arial" w:eastAsia="Times New Roman" w:hAnsi="Arial" w:cs="Arial"/>
+          <w:b/>
+          <w:bCs/>
+          <w:kern w:val="36"/>
+          <w:lang w:eastAsia="en-IN"/>
+          <w14:ligatures w14:val="none"/>
+        </w:rPr>
+        <w:t>Ruchir</w:t>
+      </w:r>
+      <w:proofErr w:type="spellEnd"/>
+      <w:r>
+        <w:rPr>
+          <w:rFonts w:ascii="Arial" w:eastAsia="Times New Roman" w:hAnsi="Arial" w:cs="Arial"/>
+          <w:b/>
+          <w:bCs/>
+          <w:kern w:val="36"/>
+          <w:lang w:eastAsia="en-IN"/>
+          <w14:ligatures w14:val="none"/>
+        </w:rPr>
+        <w:t xml:space="preserve"> </w:t>
+      </w:r>
+      <w:proofErr w:type="spellStart"/>
+      <w:r>
+        <w:rPr>
+          <w:rFonts w:ascii="Arial" w:eastAsia="Times New Roman" w:hAnsi="Arial" w:cs="Arial"/>
+          <w:b/>
+          <w:bCs/>
+          <w:kern w:val="36"/>
+          <w:lang w:eastAsia="en-IN"/>
+          <w14:ligatures w14:val="none"/>
+        </w:rPr>
+        <w:t>Godura</w:t>
+      </w:r>
+      <w:proofErr w:type="spellEnd"/>
+      <w:r>
+        <w:rPr>
+          <w:rFonts w:ascii="Arial" w:eastAsia="Times New Roman" w:hAnsi="Arial" w:cs="Arial"/>
+          <w:b/>
+          <w:bCs/>
+          <w:kern w:val="36"/>
+          <w:lang w:eastAsia="en-IN"/>
+          <w14:ligatures w14:val="none"/>
+        </w:rPr>
+        <w:t>, Managing Director</w:t>
+      </w:r>
+      <w:r>
+        <w:rPr>
+          <w:rFonts w:ascii="Arial" w:eastAsia="Times New Roman" w:hAnsi="Arial" w:cs="Arial"/>
+          <w:b/>
+          <w:bCs/>
+          <w:kern w:val="36"/>
+          <w:lang w:eastAsia="en-IN"/>
+          <w14:ligatures w14:val="none"/>
         </w:rPr>
         <w:t>,</w:t>
       </w:r>
       <w:r>
         <w:rPr>
-          <w:rFonts w:ascii="Arial" w:hAnsi="Arial" w:cs="Arial"/>
-          <w:b/>
-          <w:bCs/>
-          <w:shd w:val="clear" w:color="auto" w:fill="FFFFFF"/>
-        </w:rPr>
-        <w:t> </w:t>
-      </w:r>
-      <w:r>
-        <w:rPr>
-          <w:rFonts w:ascii="Arial" w:eastAsia="Times New Roman" w:hAnsi="Arial" w:cs="Arial"/>
-          <w:b/>
-          <w:bCs/>
-          <w:kern w:val="0"/>
-          <w:lang w:eastAsia="en-IN"/>
-          <w14:ligatures w14:val="none"/>
-        </w:rPr>
-        <w:t>Vice President</w:t>
-      </w:r>
-      <w:r>
-        <w:rPr>
-          <w:rFonts w:ascii="Arial" w:eastAsia="Times New Roman" w:hAnsi="Arial" w:cs="Arial"/>
-          <w:b/>
-          <w:bCs/>
-          <w:kern w:val="0"/>
-          <w:lang w:eastAsia="en-IN"/>
-          <w14:ligatures w14:val="none"/>
-        </w:rPr>
-        <w:t xml:space="preserve"> </w:t>
-      </w:r>
-      <w:r>
-        <w:rPr>
-          <w:rFonts w:ascii="Arial" w:eastAsia="Times New Roman" w:hAnsi="Arial" w:cs="Arial"/>
-          <w:b/>
-          <w:bCs/>
-          <w:kern w:val="0"/>
-          <w:shd w:val="clear" w:color="auto" w:fill="FFFFFF"/>
-          <w:lang w:eastAsia="en-IN"/>
-          <w14:ligatures w14:val="none"/>
-        </w:rPr>
-        <w:t>CAST</w:t>
-      </w:r>
-      <w:r>
-        <w:rPr>
-          <w:rFonts w:ascii="Arial" w:eastAsia="Times New Roman" w:hAnsi="Arial" w:cs="Arial"/>
-          <w:kern w:val="0"/>
-          <w:shd w:val="clear" w:color="auto" w:fill="FFFFFF"/>
-          <w:lang w:eastAsia="en-IN"/>
-          <w14:ligatures w14:val="none"/>
-        </w:rPr>
-        <w:t> </w:t>
-      </w:r>
-      <w:r>
-        <w:rPr>
-          <w:rFonts w:ascii="Arial" w:hAnsi="Arial" w:cs="Arial"/>
-          <w:b/>
-          <w:bCs/>
-          <w:shd w:val="clear" w:color="auto" w:fill="FFFFFF"/>
-        </w:rPr>
-        <w:t>says about Mohit?</w:t>
-      </w:r>
-    </w:p>
-    <w:p>
-      <w:pPr>
-        <w:jc w:val="both"/>
-        <w:rPr>
-          <w:rFonts w:ascii="Arial" w:hAnsi="Arial" w:cs="Arial"/>
-          <w:shd w:val="clear" w:color="auto" w:fill="FFFFFF"/>
-        </w:rPr>
-      </w:pPr>
-      <w:r>
-        <w:rPr>
-          <w:rFonts w:ascii="Arial" w:hAnsi="Arial" w:cs="Arial"/>
-          <w:shd w:val="clear" w:color="auto" w:fill="FFFFFF"/>
-        </w:rPr>
-        <w:t xml:space="preserve">Mohit </w:t>
-      </w:r>
-      <w:r>
-        <w:rPr>
-          <w:rFonts w:ascii="Arial" w:hAnsi="Arial" w:cs="Arial"/>
-          <w:shd w:val="clear" w:color="auto" w:fill="FFFFFF"/>
-        </w:rPr>
-        <w:t>is an amazing leader - there are a select few leaders I have come across who focus on taking their team along with them for every moment of success - that's Mohit for you. An incredible manager, a great friend, and someone who plays very high in being straight forward, trustworthy, and high on integrity. I see him doing well for himself and bringing up new business leaders where he goes, which is incredible. My best wishes.</w:t>
-      </w:r>
-    </w:p>
-    <w:p>
-      <w:pPr>
-        <w:spacing w:after="0" w:line="240" w:lineRule="auto"/>
-        <w:jc w:val="both"/>
-        <w:rPr>
-          <w:rFonts w:ascii="Arial" w:eastAsia="Times New Roman" w:hAnsi="Arial" w:cs="Arial"/>
-          <w:kern w:val="0"/>
-          <w:lang w:eastAsia="en-IN"/>
-          <w14:ligatures w14:val="none"/>
-        </w:rPr>
-      </w:pPr>
-    </w:p>
-    <w:p>
-      <w:pPr>
-        <w:spacing w:after="0" w:line="240" w:lineRule="auto"/>
-        <w:jc w:val="both"/>
-        <w:rPr>
-          <w:rFonts w:ascii="Arial" w:eastAsia="Times New Roman" w:hAnsi="Arial" w:cs="Arial"/>
-          <w:color w:val="0000FF"/>
-          <w:kern w:val="0"/>
-          <w:lang w:eastAsia="en-IN"/>
-          <w14:ligatures w14:val="none"/>
-        </w:rPr>
-      </w:pPr>
-      <w:r>
-        <w:rPr>
-          <w:rFonts w:ascii="Arial" w:eastAsia="Times New Roman" w:hAnsi="Arial" w:cs="Arial"/>
-          <w:b/>
-          <w:bCs/>
-          <w:kern w:val="0"/>
-          <w:lang w:eastAsia="en-IN"/>
-          <w14:ligatures w14:val="none"/>
+          <w:rFonts w:ascii="Arial" w:eastAsia="Times New Roman" w:hAnsi="Arial" w:cs="Arial"/>
+          <w:b/>
+          <w:bCs/>
+          <w:kern w:val="36"/>
+          <w:lang w:eastAsia="en-IN"/>
+          <w14:ligatures w14:val="none"/>
+        </w:rPr>
+        <w:t xml:space="preserve"> UTStarcom</w:t>
+      </w:r>
+      <w:r>
+        <w:rPr>
+          <w:rFonts w:ascii="Arial" w:eastAsia="Times New Roman" w:hAnsi="Arial" w:cs="Arial"/>
+          <w:b/>
+          <w:bCs/>
+          <w:kern w:val="36"/>
+          <w:lang w:eastAsia="en-IN"/>
+          <w14:ligatures w14:val="none"/>
+        </w:rPr>
+        <w:t xml:space="preserve"> says about Mohit?</w:t>
+      </w:r>
+    </w:p>
+    <w:p>
+      <w:pPr>
+        <w:jc w:val="both"/>
+        <w:rPr>
+          <w:rFonts w:ascii="Arial" w:hAnsi="Arial" w:cs="Arial"/>
+          <w:shd w:val="clear" w:color="auto" w:fill="FFFFFF"/>
+        </w:rPr>
+      </w:pPr>
+      <w:r>
+        <w:rPr>
+          <w:rFonts w:ascii="Arial" w:eastAsia="Times New Roman" w:hAnsi="Arial" w:cs="Arial"/>
+          <w:kern w:val="0"/>
+          <w:lang w:eastAsia="en-IN"/>
+          <w14:ligatures w14:val="none"/>
+        </w:rPr>
+        <w:fldChar w:fldCharType="end"/>
+      </w:r>
+      <w:r>
+        <w:rPr>
+          <w:rFonts w:ascii="Arial" w:hAnsi="Arial" w:cs="Arial"/>
+          <w:shd w:val="clear" w:color="auto" w:fill="FFFFFF"/>
+        </w:rPr>
+        <w:t xml:space="preserve">Mohit is one of those people who give you comfort that they know what they are doing...he is sharp, very articulate, yet understated and knows the business of mobile handsets well. At UT he put together a very comprehensive plan to introduce </w:t>
+      </w:r>
+      <w:r>
+        <w:rPr>
+          <w:rFonts w:ascii="Arial" w:hAnsi="Arial" w:cs="Arial"/>
+          <w:shd w:val="clear" w:color="auto" w:fill="FFFFFF"/>
+        </w:rPr>
+        <w:t xml:space="preserve">mobile </w:t>
+      </w:r>
+      <w:r>
+        <w:rPr>
+          <w:rFonts w:ascii="Arial" w:hAnsi="Arial" w:cs="Arial"/>
+          <w:shd w:val="clear" w:color="auto" w:fill="FFFFFF"/>
+        </w:rPr>
+        <w:t>han</w:t>
+      </w:r>
+      <w:r>
+        <w:rPr>
+          <w:rFonts w:ascii="Arial" w:hAnsi="Arial" w:cs="Arial"/>
+          <w:shd w:val="clear" w:color="auto" w:fill="FFFFFF"/>
+        </w:rPr>
+        <w:t>d</w:t>
+      </w:r>
+      <w:r>
+        <w:rPr>
+          <w:rFonts w:ascii="Arial" w:hAnsi="Arial" w:cs="Arial"/>
+          <w:shd w:val="clear" w:color="auto" w:fill="FFFFFF"/>
+        </w:rPr>
+        <w:t xml:space="preserve">sets into the very competitive Indian market. He is a pleasure to work with and I'd happily recommend him to anyone who needs an energetic </w:t>
+      </w:r>
+      <w:proofErr w:type="spellStart"/>
+      <w:r>
+        <w:rPr>
+          <w:rFonts w:ascii="Arial" w:hAnsi="Arial" w:cs="Arial"/>
+          <w:shd w:val="clear" w:color="auto" w:fill="FFFFFF"/>
+        </w:rPr>
+        <w:t>self starter</w:t>
+      </w:r>
+      <w:proofErr w:type="spellEnd"/>
+      <w:r>
+        <w:rPr>
+          <w:rFonts w:ascii="Arial" w:hAnsi="Arial" w:cs="Arial"/>
+          <w:shd w:val="clear" w:color="auto" w:fill="FFFFFF"/>
+        </w:rPr>
+        <w:t>, especially to build up a new business.</w:t>
+      </w:r>
+    </w:p>
+    <w:p>
+      <w:pPr>
+        <w:jc w:val="both"/>
+        <w:rPr>
+          <w:rFonts w:ascii="Arial" w:hAnsi="Arial" w:cs="Arial"/>
+          <w:b/>
+          <w:bCs/>
+          <w:shd w:val="clear" w:color="auto" w:fill="FFFFFF"/>
+        </w:rPr>
+      </w:pPr>
+      <w:r>
+        <w:rPr>
+          <w:rFonts w:ascii="Arial" w:hAnsi="Arial" w:cs="Arial"/>
+          <w:b/>
+          <w:bCs/>
+          <w:shd w:val="clear" w:color="auto" w:fill="FFFFFF"/>
         </w:rPr>
         <w:t xml:space="preserve">What </w:t>
       </w:r>
       <w:r>
         <w:rPr>
-          <w:rFonts w:ascii="Arial" w:eastAsia="Times New Roman" w:hAnsi="Arial" w:cs="Arial"/>
-          <w:kern w:val="0"/>
-          <w:lang w:eastAsia="en-IN"/>
-          <w14:ligatures w14:val="none"/>
-        </w:rPr>
-        <w:fldChar w:fldCharType="begin"/>
-      </w:r>
-      <w:r>
-        <w:rPr>
-          <w:rFonts w:ascii="Arial" w:eastAsia="Times New Roman" w:hAnsi="Arial" w:cs="Arial"/>
-          <w:kern w:val="0"/>
-          <w:lang w:eastAsia="en-IN"/>
-          <w14:ligatures w14:val="none"/>
-        </w:rPr>
-        <w:instrText>HYPERLINK "https://www.linkedin.com/in/nagappanarunachalam/overlay/about-this-profile/?lipi=urn%3Ali%3Apage%3Ad_flagship3_profile_view_base%3B%2B%2Fe3S14OSCiWqihdUT%2FB7w%3D%3D"</w:instrText>
-      </w:r>
-      <w:r>
-        <w:rPr>
-          <w:rFonts w:ascii="Arial" w:eastAsia="Times New Roman" w:hAnsi="Arial" w:cs="Arial"/>
-          <w:kern w:val="0"/>
-          <w:lang w:eastAsia="en-IN"/>
-          <w14:ligatures w14:val="none"/>
-        </w:rPr>
-      </w:r>
-      <w:r>
-        <w:rPr>
-          <w:rFonts w:ascii="Arial" w:eastAsia="Times New Roman" w:hAnsi="Arial" w:cs="Arial"/>
-          <w:kern w:val="0"/>
-          <w:lang w:eastAsia="en-IN"/>
-          <w14:ligatures w14:val="none"/>
-        </w:rPr>
-        <w:fldChar w:fldCharType="separate"/>
-      </w:r>
-      <w:r>
-        <w:rPr>
-          <w:rFonts w:ascii="Arial" w:eastAsia="Times New Roman" w:hAnsi="Arial" w:cs="Arial"/>
-          <w:b/>
-          <w:bCs/>
-          <w:kern w:val="36"/>
-          <w:lang w:eastAsia="en-IN"/>
-          <w14:ligatures w14:val="none"/>
-        </w:rPr>
-        <w:t>Dr Nagappan Arunachalam</w:t>
-      </w:r>
-      <w:r>
-        <w:rPr>
-          <w:rFonts w:ascii="Arial" w:eastAsia="Times New Roman" w:hAnsi="Arial" w:cs="Arial"/>
-          <w:b/>
-          <w:bCs/>
-          <w:kern w:val="36"/>
-          <w:lang w:eastAsia="en-IN"/>
-          <w14:ligatures w14:val="none"/>
-        </w:rPr>
-        <w:t xml:space="preserve">, </w:t>
-      </w:r>
-      <w:r>
-        <w:rPr>
-          <w:rFonts w:ascii="Arial" w:eastAsia="Times New Roman" w:hAnsi="Arial" w:cs="Arial"/>
-          <w:b/>
-          <w:bCs/>
-          <w:kern w:val="36"/>
-          <w:lang w:eastAsia="en-IN"/>
-          <w14:ligatures w14:val="none"/>
-        </w:rPr>
-        <w:t>Chief Product and Marketing Officer</w:t>
-      </w:r>
-      <w:r>
-        <w:rPr>
-          <w:rFonts w:ascii="Arial" w:eastAsia="Times New Roman" w:hAnsi="Arial" w:cs="Arial"/>
-          <w:b/>
-          <w:bCs/>
-          <w:kern w:val="36"/>
-          <w:lang w:eastAsia="en-IN"/>
-          <w14:ligatures w14:val="none"/>
-        </w:rPr>
-        <w:t>, Way.com California</w:t>
-      </w:r>
-      <w:r>
-        <w:rPr>
-          <w:rFonts w:ascii="Arial" w:eastAsia="Times New Roman" w:hAnsi="Arial" w:cs="Arial"/>
-          <w:b/>
-          <w:bCs/>
-          <w:kern w:val="36"/>
-          <w:lang w:eastAsia="en-IN"/>
-          <w14:ligatures w14:val="none"/>
+          <w:rFonts w:ascii="Arial" w:hAnsi="Arial" w:cs="Arial"/>
+          <w:b/>
+          <w:bCs/>
+          <w:shd w:val="clear" w:color="auto" w:fill="FFFFFF"/>
+        </w:rPr>
+        <w:t>Jerry Soloway, Member United Nations Joint Task Force on SMART Cables</w:t>
+      </w:r>
+      <w:r>
+        <w:rPr>
+          <w:rFonts w:ascii="Arial" w:hAnsi="Arial" w:cs="Arial"/>
+          <w:b/>
+          <w:bCs/>
+          <w:shd w:val="clear" w:color="auto" w:fill="FFFFFF"/>
         </w:rPr>
         <w:t xml:space="preserve"> says about Mohit?</w:t>
       </w:r>
@@ -338,386 +644,47 @@
       </w:pPr>
       <w:r>
         <w:rPr>
-          <w:rFonts w:ascii="Arial" w:eastAsia="Times New Roman" w:hAnsi="Arial" w:cs="Arial"/>
-          <w:kern w:val="0"/>
-          <w:lang w:eastAsia="en-IN"/>
-          <w14:ligatures w14:val="none"/>
-        </w:rPr>
-        <w:fldChar w:fldCharType="end"/>
-      </w:r>
-      <w:r>
-        <w:rPr>
-          <w:rFonts w:ascii="Arial" w:hAnsi="Arial" w:cs="Arial"/>
-          <w:shd w:val="clear" w:color="auto" w:fill="FFFFFF"/>
-        </w:rPr>
-        <w:t>Mohit scaled the advertising team and revenue at Jio. He was a great team leader. He has a great network which allowed us to do some of our early partnership deals.</w:t>
-      </w:r>
-    </w:p>
-    <w:p>
-      <w:pPr>
-        <w:jc w:val="both"/>
-        <w:rPr>
-          <w:rFonts w:ascii="Arial" w:hAnsi="Arial" w:cs="Arial"/>
-          <w:b/>
-          <w:bCs/>
-          <w:shd w:val="clear" w:color="auto" w:fill="FFFFFF"/>
-        </w:rPr>
-      </w:pPr>
-      <w:r>
-        <w:rPr>
-          <w:rFonts w:ascii="Arial" w:hAnsi="Arial" w:cs="Arial"/>
-          <w:b/>
-          <w:bCs/>
-          <w:shd w:val="clear" w:color="auto" w:fill="FFFFFF"/>
-        </w:rPr>
-        <w:t xml:space="preserve">What </w:t>
-      </w:r>
-      <w:r>
-        <w:rPr>
-          <w:rFonts w:ascii="Arial" w:hAnsi="Arial" w:cs="Arial"/>
-          <w:b/>
-          <w:bCs/>
-          <w:shd w:val="clear" w:color="auto" w:fill="FFFFFF"/>
-        </w:rPr>
-        <w:t>Sandeep N Gandhi</w:t>
-      </w:r>
-      <w:r>
-        <w:rPr>
-          <w:rFonts w:ascii="Arial" w:hAnsi="Arial" w:cs="Arial"/>
-          <w:b/>
-          <w:bCs/>
-          <w:shd w:val="clear" w:color="auto" w:fill="FFFFFF"/>
-        </w:rPr>
-        <w:t xml:space="preserve">, CHRO Videocon </w:t>
-      </w:r>
-      <w:r>
-        <w:rPr>
-          <w:rFonts w:ascii="Arial" w:hAnsi="Arial" w:cs="Arial"/>
-          <w:b/>
-          <w:bCs/>
-          <w:shd w:val="clear" w:color="auto" w:fill="FFFFFF"/>
-        </w:rPr>
-        <w:t>says about Mohit?</w:t>
-      </w:r>
-    </w:p>
-    <w:p>
-      <w:pPr>
-        <w:jc w:val="both"/>
-        <w:rPr>
-          <w:rFonts w:ascii="Arial" w:hAnsi="Arial" w:cs="Arial"/>
-          <w:shd w:val="clear" w:color="auto" w:fill="FFFFFF"/>
-        </w:rPr>
-      </w:pPr>
-      <w:r>
-        <w:rPr>
-          <w:rFonts w:ascii="Arial" w:hAnsi="Arial" w:cs="Arial"/>
-          <w:shd w:val="clear" w:color="auto" w:fill="FFFFFF"/>
-        </w:rPr>
-        <w:t xml:space="preserve">“Great thinker and executor. You seldom find the power to imagine, network and deliver in the same person. Mohit is one of these odd few. </w:t>
-      </w:r>
-    </w:p>
-    <w:p>
-      <w:pPr>
-        <w:jc w:val="both"/>
-        <w:rPr>
-          <w:rFonts w:ascii="Arial" w:hAnsi="Arial" w:cs="Arial"/>
-          <w:shd w:val="clear" w:color="auto" w:fill="FFFFFF"/>
-        </w:rPr>
-      </w:pPr>
-      <w:r>
-        <w:rPr>
-          <w:rFonts w:ascii="Arial" w:hAnsi="Arial" w:cs="Arial"/>
-          <w:shd w:val="clear" w:color="auto" w:fill="FFFFFF"/>
-        </w:rPr>
-        <w:t xml:space="preserve"> Mohit was an asset to Videocon Telecommunications</w:t>
-      </w:r>
-      <w:r>
-        <w:rPr>
-          <w:rFonts w:ascii="Arial" w:hAnsi="Arial" w:cs="Arial"/>
-          <w:shd w:val="clear" w:color="auto" w:fill="FFFFFF"/>
-        </w:rPr>
-        <w:t>”</w:t>
-      </w:r>
-    </w:p>
-    <w:p>
-      <w:pPr>
-        <w:spacing w:after="0" w:line="240" w:lineRule="auto"/>
-        <w:jc w:val="both"/>
-        <w:rPr>
-          <w:rFonts w:ascii="Arial" w:eastAsia="Times New Roman" w:hAnsi="Arial" w:cs="Arial"/>
-          <w:color w:val="0000FF"/>
-          <w:kern w:val="0"/>
-          <w:lang w:eastAsia="en-IN"/>
-          <w14:ligatures w14:val="none"/>
-        </w:rPr>
-      </w:pPr>
-      <w:r>
-        <w:rPr>
-          <w:rFonts w:ascii="Arial" w:eastAsia="Times New Roman" w:hAnsi="Arial" w:cs="Arial"/>
-          <w:b/>
-          <w:bCs/>
-          <w:kern w:val="0"/>
-          <w:lang w:eastAsia="en-IN"/>
-          <w14:ligatures w14:val="none"/>
-        </w:rPr>
-        <w:t>What</w:t>
-      </w:r>
-      <w:r>
-        <w:rPr>
-          <w:rFonts w:ascii="Arial" w:eastAsia="Times New Roman" w:hAnsi="Arial" w:cs="Arial"/>
-          <w:kern w:val="0"/>
-          <w:lang w:eastAsia="en-IN"/>
-          <w14:ligatures w14:val="none"/>
-        </w:rPr>
-        <w:t xml:space="preserve"> </w:t>
-      </w:r>
-      <w:r>
-        <w:rPr>
-          <w:rFonts w:ascii="Arial" w:eastAsia="Times New Roman" w:hAnsi="Arial" w:cs="Arial"/>
-          <w:kern w:val="0"/>
-          <w:lang w:eastAsia="en-IN"/>
-          <w14:ligatures w14:val="none"/>
-        </w:rPr>
-        <w:fldChar w:fldCharType="begin"/>
-      </w:r>
-      <w:r>
-        <w:rPr>
-          <w:rFonts w:ascii="Arial" w:eastAsia="Times New Roman" w:hAnsi="Arial" w:cs="Arial"/>
-          <w:kern w:val="0"/>
-          <w:lang w:eastAsia="en-IN"/>
-          <w14:ligatures w14:val="none"/>
-        </w:rPr>
-        <w:instrText>HYPERLINK "https://www.linkedin.com/in/ruchirgodura/overlay/about-this-profile/?lipi=urn%3Ali%3Apage%3Ad_flagship3_profile_view_base%3BGl5xJ2MeQA65j%2FXiM4OOeg%3D%3D"</w:instrText>
-      </w:r>
-      <w:r>
-        <w:rPr>
-          <w:rFonts w:ascii="Arial" w:eastAsia="Times New Roman" w:hAnsi="Arial" w:cs="Arial"/>
-          <w:kern w:val="0"/>
-          <w:lang w:eastAsia="en-IN"/>
-          <w14:ligatures w14:val="none"/>
-        </w:rPr>
-      </w:r>
-      <w:r>
-        <w:rPr>
-          <w:rFonts w:ascii="Arial" w:eastAsia="Times New Roman" w:hAnsi="Arial" w:cs="Arial"/>
-          <w:kern w:val="0"/>
-          <w:lang w:eastAsia="en-IN"/>
-          <w14:ligatures w14:val="none"/>
-        </w:rPr>
-        <w:fldChar w:fldCharType="separate"/>
-      </w:r>
-      <w:r>
-        <w:rPr>
-          <w:rFonts w:ascii="Arial" w:eastAsia="Times New Roman" w:hAnsi="Arial" w:cs="Arial"/>
-          <w:b/>
-          <w:bCs/>
-          <w:kern w:val="36"/>
-          <w:lang w:eastAsia="en-IN"/>
-          <w14:ligatures w14:val="none"/>
-        </w:rPr>
-        <w:t xml:space="preserve">Ruchir </w:t>
+          <w:rFonts w:ascii="Arial" w:hAnsi="Arial" w:cs="Arial"/>
+          <w:shd w:val="clear" w:color="auto" w:fill="FFFFFF"/>
+        </w:rPr>
+        <w:t xml:space="preserve">Mohit is an outstanding </w:t>
+      </w:r>
+      <w:r>
+        <w:rPr>
+          <w:rFonts w:ascii="Arial" w:hAnsi="Arial" w:cs="Arial"/>
+          <w:shd w:val="clear" w:color="auto" w:fill="FFFFFF"/>
+        </w:rPr>
+        <w:t xml:space="preserve">and </w:t>
+      </w:r>
+      <w:r>
+        <w:rPr>
+          <w:rFonts w:ascii="Arial" w:hAnsi="Arial" w:cs="Arial"/>
+          <w:shd w:val="clear" w:color="auto" w:fill="FFFFFF"/>
+        </w:rPr>
+        <w:t>is extremely knowledgeable about his product. I was a colleague of Mohit's for about a two year period during which he was very successful at introducing UTStarcom's</w:t>
+      </w:r>
+      <w:r>
+        <w:rPr>
+          <w:rFonts w:ascii="Arial" w:hAnsi="Arial" w:cs="Arial"/>
+          <w:shd w:val="clear" w:color="auto" w:fill="FFFFFF"/>
+        </w:rPr>
+        <w:t xml:space="preserve"> and </w:t>
       </w:r>
       <w:proofErr w:type="spellStart"/>
       <w:r>
         <w:rPr>
-          <w:rFonts w:ascii="Arial" w:eastAsia="Times New Roman" w:hAnsi="Arial" w:cs="Arial"/>
-          <w:b/>
-          <w:bCs/>
-          <w:kern w:val="36"/>
-          <w:lang w:eastAsia="en-IN"/>
-          <w14:ligatures w14:val="none"/>
-        </w:rPr>
-        <w:t>Godura</w:t>
+          <w:rFonts w:ascii="Arial" w:hAnsi="Arial" w:cs="Arial"/>
+          <w:shd w:val="clear" w:color="auto" w:fill="FFFFFF"/>
+        </w:rPr>
+        <w:t>Audiovox</w:t>
       </w:r>
       <w:proofErr w:type="spellEnd"/>
       <w:r>
         <w:rPr>
-          <w:rFonts w:ascii="Arial" w:eastAsia="Times New Roman" w:hAnsi="Arial" w:cs="Arial"/>
-          <w:b/>
-          <w:bCs/>
-          <w:kern w:val="36"/>
-          <w:lang w:eastAsia="en-IN"/>
-          <w14:ligatures w14:val="none"/>
-        </w:rPr>
-        <w:t>, Managing Director</w:t>
-      </w:r>
-      <w:r>
-        <w:rPr>
-          <w:rFonts w:ascii="Arial" w:eastAsia="Times New Roman" w:hAnsi="Arial" w:cs="Arial"/>
-          <w:b/>
-          <w:bCs/>
-          <w:kern w:val="36"/>
-          <w:lang w:eastAsia="en-IN"/>
-          <w14:ligatures w14:val="none"/>
-        </w:rPr>
-        <w:t>,</w:t>
-      </w:r>
-      <w:r>
-        <w:rPr>
-          <w:rFonts w:ascii="Arial" w:eastAsia="Times New Roman" w:hAnsi="Arial" w:cs="Arial"/>
-          <w:b/>
-          <w:bCs/>
-          <w:kern w:val="36"/>
-          <w:lang w:eastAsia="en-IN"/>
-          <w14:ligatures w14:val="none"/>
-        </w:rPr>
-        <w:t xml:space="preserve"> UTStarcom</w:t>
-      </w:r>
-      <w:r>
-        <w:rPr>
-          <w:rFonts w:ascii="Arial" w:eastAsia="Times New Roman" w:hAnsi="Arial" w:cs="Arial"/>
-          <w:b/>
-          <w:bCs/>
-          <w:kern w:val="36"/>
-          <w:lang w:eastAsia="en-IN"/>
-          <w14:ligatures w14:val="none"/>
-        </w:rPr>
-        <w:t xml:space="preserve"> says about Mohit?</w:t>
-      </w:r>
-    </w:p>
-    <w:p>
-      <w:pPr>
-        <w:jc w:val="both"/>
-        <w:rPr>
-          <w:rFonts w:ascii="Arial" w:hAnsi="Arial" w:cs="Arial"/>
-          <w:shd w:val="clear" w:color="auto" w:fill="FFFFFF"/>
-        </w:rPr>
-      </w:pPr>
-      <w:r>
-        <w:rPr>
-          <w:rFonts w:ascii="Arial" w:eastAsia="Times New Roman" w:hAnsi="Arial" w:cs="Arial"/>
-          <w:kern w:val="0"/>
-          <w:lang w:eastAsia="en-IN"/>
-          <w14:ligatures w14:val="none"/>
-        </w:rPr>
-        <w:fldChar w:fldCharType="end"/>
-      </w:r>
-      <w:r>
-        <w:rPr>
-          <w:rFonts w:ascii="Arial" w:hAnsi="Arial" w:cs="Arial"/>
-          <w:shd w:val="clear" w:color="auto" w:fill="FFFFFF"/>
-        </w:rPr>
-        <w:t xml:space="preserve">Mohit is one of those people who give you comfort that they know what they are doing...he is sharp, very articulate, yet understated and knows the business of mobile handsets well. At UT he put together a very comprehensive plan to introduce UT's </w:t>
-      </w:r>
-      <w:proofErr w:type="spellStart"/>
-      <w:r>
-        <w:rPr>
-          <w:rFonts w:ascii="Arial" w:hAnsi="Arial" w:cs="Arial"/>
-          <w:shd w:val="clear" w:color="auto" w:fill="FFFFFF"/>
-        </w:rPr>
-        <w:t>hansets</w:t>
-      </w:r>
-      <w:proofErr w:type="spellEnd"/>
-      <w:r>
-        <w:rPr>
-          <w:rFonts w:ascii="Arial" w:hAnsi="Arial" w:cs="Arial"/>
-          <w:shd w:val="clear" w:color="auto" w:fill="FFFFFF"/>
-        </w:rPr>
-        <w:t xml:space="preserve"> into the very competitive Indian market. He is a pleasure to work with and I'd happily recommend him to anyone who needs an energetic </w:t>
-      </w:r>
-      <w:proofErr w:type="spellStart"/>
-      <w:r>
-        <w:rPr>
-          <w:rFonts w:ascii="Arial" w:hAnsi="Arial" w:cs="Arial"/>
-          <w:shd w:val="clear" w:color="auto" w:fill="FFFFFF"/>
-        </w:rPr>
-        <w:t>self starter</w:t>
-      </w:r>
-      <w:proofErr w:type="spellEnd"/>
-      <w:r>
-        <w:rPr>
-          <w:rFonts w:ascii="Arial" w:hAnsi="Arial" w:cs="Arial"/>
-          <w:shd w:val="clear" w:color="auto" w:fill="FFFFFF"/>
-        </w:rPr>
-        <w:t>, especially to build up a new business.</w:t>
-      </w:r>
-    </w:p>
-    <w:p>
-      <w:pPr>
-        <w:jc w:val="both"/>
-        <w:rPr>
-          <w:rFonts w:ascii="Arial" w:hAnsi="Arial" w:cs="Arial"/>
-          <w:b/>
-          <w:bCs/>
-          <w:shd w:val="clear" w:color="auto" w:fill="FFFFFF"/>
-        </w:rPr>
-      </w:pPr>
-      <w:r>
-        <w:rPr>
-          <w:rFonts w:ascii="Arial" w:hAnsi="Arial" w:cs="Arial"/>
-          <w:b/>
-          <w:bCs/>
-          <w:shd w:val="clear" w:color="auto" w:fill="FFFFFF"/>
-        </w:rPr>
-        <w:t xml:space="preserve">What </w:t>
-      </w:r>
-      <w:r>
-        <w:rPr>
-          <w:rFonts w:ascii="Arial" w:hAnsi="Arial" w:cs="Arial"/>
-          <w:b/>
-          <w:bCs/>
-          <w:shd w:val="clear" w:color="auto" w:fill="FFFFFF"/>
-        </w:rPr>
-        <w:t>Jerry Soloway</w:t>
-      </w:r>
-      <w:r>
-        <w:rPr>
-          <w:rFonts w:ascii="Arial" w:hAnsi="Arial" w:cs="Arial"/>
-          <w:b/>
-          <w:bCs/>
-          <w:shd w:val="clear" w:color="auto" w:fill="FFFFFF"/>
-        </w:rPr>
-        <w:t xml:space="preserve">, </w:t>
-      </w:r>
-      <w:r>
-        <w:rPr>
-          <w:rFonts w:ascii="Arial" w:hAnsi="Arial" w:cs="Arial"/>
-          <w:b/>
-          <w:bCs/>
-          <w:shd w:val="clear" w:color="auto" w:fill="FFFFFF"/>
-        </w:rPr>
-        <w:t>Member United Nations Joint Task Force on SMART Cables</w:t>
-      </w:r>
-      <w:r>
-        <w:rPr>
-          <w:rFonts w:ascii="Arial" w:hAnsi="Arial" w:cs="Arial"/>
-          <w:b/>
-          <w:bCs/>
-          <w:shd w:val="clear" w:color="auto" w:fill="FFFFFF"/>
-        </w:rPr>
-        <w:t xml:space="preserve"> says about Mohit?</w:t>
-      </w:r>
-    </w:p>
-    <w:p>
-      <w:pPr>
-        <w:jc w:val="both"/>
-        <w:rPr>
-          <w:rFonts w:ascii="Arial" w:hAnsi="Arial" w:cs="Arial"/>
-          <w:shd w:val="clear" w:color="auto" w:fill="FFFFFF"/>
-        </w:rPr>
-      </w:pPr>
-      <w:r>
-        <w:rPr>
-          <w:rFonts w:ascii="Arial" w:hAnsi="Arial" w:cs="Arial"/>
-          <w:shd w:val="clear" w:color="auto" w:fill="FFFFFF"/>
-        </w:rPr>
-        <w:t xml:space="preserve">Mohit is an outstanding sales executive. In addition, he is extremely knowledgeable about his product. I was a colleague of Mohit's for about a </w:t>
-      </w:r>
-      <w:proofErr w:type="gramStart"/>
-      <w:r>
-        <w:rPr>
-          <w:rFonts w:ascii="Arial" w:hAnsi="Arial" w:cs="Arial"/>
-          <w:shd w:val="clear" w:color="auto" w:fill="FFFFFF"/>
-        </w:rPr>
-        <w:t>two year</w:t>
-      </w:r>
-      <w:proofErr w:type="gramEnd"/>
-      <w:r>
-        <w:rPr>
-          <w:rFonts w:ascii="Arial" w:hAnsi="Arial" w:cs="Arial"/>
-          <w:shd w:val="clear" w:color="auto" w:fill="FFFFFF"/>
-        </w:rPr>
-        <w:t xml:space="preserve"> period during which he was very successful at introducing UTStarcom's mobile products into the South Asia market. This was a very difficult challenge since UTStarcom did not have brand recognition in this market. In spite of this, Mohit spearheaded significant sales to some leading operators in the area. He was very effective with customers, and also internally with our development teams. It was often a challenge making sure that our developers understood local requirements, but he excelled at making sure product needs were understood. He was very well known throughout the region by respected industry leaders both in industry and trade organizations. Mohit was also tireless in his efforts and real pleasure to work with.</w:t>
+          <w:rFonts w:ascii="Arial" w:hAnsi="Arial" w:cs="Arial"/>
+          <w:shd w:val="clear" w:color="auto" w:fill="FFFFFF"/>
+        </w:rPr>
+        <w:t xml:space="preserve"> mobile products into the South Asia market. He was very effective with customers, and also internally with our development teams. It was often a challenge making sure that our developers understood local requirements, but he excelled at making sure product needs were understood. He was very well known throughout the region by respected industry leaders both in industry and trade organizations. Mohit was also tireless in his efforts and real pleasure to work with.</w:t>
       </w:r>
     </w:p>
     <w:p>
@@ -801,18 +768,7 @@
           <w:lang w:eastAsia="en-IN"/>
           <w14:ligatures w14:val="none"/>
         </w:rPr>
-        <w:t xml:space="preserve">What </w:t>
-      </w:r>
-      <w:r>
-        <w:rPr>
-          <w:rFonts w:ascii="Arial" w:eastAsia="Times New Roman" w:hAnsi="Arial" w:cs="Arial"/>
-          <w:b/>
-          <w:bCs/>
-          <w:kern w:val="0"/>
-          <w:lang w:eastAsia="en-IN"/>
-          <w14:ligatures w14:val="none"/>
-        </w:rPr>
-        <w:t>Sameer Mehta</w:t>
+        <w:t>What Sameer Mehta</w:t>
       </w:r>
       <w:r>
         <w:rPr>
@@ -824,19 +780,7 @@
           <w:lang w:eastAsia="en-IN"/>
           <w14:ligatures w14:val="none"/>
         </w:rPr>
-        <w:t xml:space="preserve">, </w:t>
-      </w:r>
-      <w:r>
-        <w:rPr>
-          <w:rFonts w:ascii="Arial" w:eastAsia="Times New Roman" w:hAnsi="Arial" w:cs="Arial"/>
-          <w:b/>
-          <w:bCs/>
-          <w:kern w:val="0"/>
-          <w:bdr w:val="none" w:sz="0" w:space="0" w:color="auto" w:frame="1"/>
-          <w:lang w:eastAsia="en-IN"/>
-          <w14:ligatures w14:val="none"/>
-        </w:rPr>
-        <w:t>Partner at Roland Berger</w:t>
+        <w:t>, Partner at Roland Berger</w:t>
       </w:r>
       <w:r>
         <w:rPr>
@@ -941,152 +885,355 @@
           <w:lang w:eastAsia="en-IN"/>
           <w14:ligatures w14:val="none"/>
         </w:rPr>
-        <w:t>I had the pleasure of working with Mohit at UTStarcom. He led the team for setting up a mobile handset business in South Asia. In my own experience, he balanced a supporting and delegating style of management extremely well. He gave me a lot of freedom and was very supportive whenever required. Apart from that, he has great interpersonal skills and manages his professional network very well. I would love to work with him again in the future.</w:t>
-      </w:r>
-    </w:p>
-    <w:p>
-      <w:pPr>
-        <w:jc w:val="both"/>
-        <w:rPr>
-          <w:rFonts w:ascii="Arial" w:hAnsi="Arial" w:cs="Arial"/>
-          <w:b/>
-          <w:bCs/>
-          <w:shd w:val="clear" w:color="auto" w:fill="FFFFFF"/>
-        </w:rPr>
-      </w:pPr>
-    </w:p>
-    <w:p>
-      <w:pPr>
-        <w:jc w:val="both"/>
-        <w:rPr>
-          <w:rFonts w:ascii="Arial" w:hAnsi="Arial" w:cs="Arial"/>
-          <w:b/>
-          <w:bCs/>
-          <w:shd w:val="clear" w:color="auto" w:fill="FFFFFF"/>
-        </w:rPr>
-      </w:pPr>
-      <w:r>
-        <w:rPr>
-          <w:rFonts w:ascii="Arial" w:hAnsi="Arial" w:cs="Arial"/>
-          <w:b/>
-          <w:bCs/>
+        <w:t>I had the pleasure of working with Mohit. He led the team for setting up a mobile handset business in South Asia. In my own experience, he balanced a supporting and delegating style of management extremely well. He gave me a lot of freedom and was very supportive whenever required. Apart from that, he has great interpersonal skills and manages his professional network very well. I would love to work with him again in the future.</w:t>
+      </w:r>
+    </w:p>
+    <w:p>
+      <w:pPr>
+        <w:jc w:val="both"/>
+        <w:rPr>
+          <w:rFonts w:ascii="Arial" w:hAnsi="Arial" w:cs="Arial"/>
+          <w:b/>
+          <w:bCs/>
+          <w:shd w:val="clear" w:color="auto" w:fill="FFFFFF"/>
+        </w:rPr>
+      </w:pPr>
+    </w:p>
+    <w:p>
+      <w:pPr>
+        <w:jc w:val="both"/>
+        <w:rPr>
+          <w:rFonts w:ascii="Arial" w:hAnsi="Arial" w:cs="Arial"/>
+          <w:b/>
+          <w:bCs/>
+          <w:shd w:val="clear" w:color="auto" w:fill="FFFFFF"/>
+        </w:rPr>
+      </w:pPr>
+      <w:r>
+        <w:rPr>
+          <w:rFonts w:ascii="Arial" w:hAnsi="Arial" w:cs="Arial"/>
+          <w:b/>
+          <w:bCs/>
+          <w:shd w:val="clear" w:color="auto" w:fill="FFFFFF"/>
+        </w:rPr>
+        <w:t xml:space="preserve">What </w:t>
+      </w:r>
+      <w:r>
+        <w:rPr>
+          <w:rFonts w:ascii="Arial" w:hAnsi="Arial" w:cs="Arial"/>
+          <w:b/>
+          <w:bCs/>
+          <w:shd w:val="clear" w:color="auto" w:fill="FFFFFF"/>
+        </w:rPr>
+        <w:t xml:space="preserve">Remy Muscat, </w:t>
+      </w:r>
+      <w:r>
+        <w:rPr>
+          <w:rFonts w:ascii="Arial" w:hAnsi="Arial" w:cs="Arial"/>
+          <w:b/>
+          <w:bCs/>
+          <w:shd w:val="clear" w:color="auto" w:fill="FFFFFF"/>
+        </w:rPr>
+        <w:t xml:space="preserve">Regional VP Sales – Africa, </w:t>
+      </w:r>
+      <w:r>
+        <w:rPr>
+          <w:rFonts w:ascii="Arial" w:hAnsi="Arial" w:cs="Arial"/>
+          <w:b/>
+          <w:bCs/>
+          <w:shd w:val="clear" w:color="auto" w:fill="FFFFFF"/>
+        </w:rPr>
+        <w:t>Thales Digital</w:t>
+      </w:r>
+      <w:r>
+        <w:rPr>
+          <w:rFonts w:ascii="Arial" w:hAnsi="Arial" w:cs="Arial"/>
+          <w:b/>
+          <w:bCs/>
+          <w:shd w:val="clear" w:color="auto" w:fill="FFFFFF"/>
+        </w:rPr>
+        <w:t xml:space="preserve"> says about Mohit?</w:t>
+      </w:r>
+      <w:r>
+        <w:rPr>
+          <w:rFonts w:ascii="Arial" w:hAnsi="Arial" w:cs="Arial"/>
+          <w:b/>
+          <w:bCs/>
+          <w:shd w:val="clear" w:color="auto" w:fill="FFFFFF"/>
+        </w:rPr>
+        <w:t xml:space="preserve"> </w:t>
+      </w:r>
+    </w:p>
+    <w:p>
+      <w:pPr>
+        <w:jc w:val="both"/>
+        <w:rPr>
+          <w:rFonts w:ascii="Arial" w:hAnsi="Arial" w:cs="Arial"/>
+          <w:shd w:val="clear" w:color="auto" w:fill="FFFFFF"/>
+        </w:rPr>
+      </w:pPr>
+      <w:r>
+        <w:rPr>
+          <w:rFonts w:ascii="Arial" w:hAnsi="Arial" w:cs="Arial"/>
           <w:shd w:val="clear" w:color="auto" w:fill="FFFFFF"/>
         </w:rPr>
         <w:lastRenderedPageBreak/>
-        <w:t xml:space="preserve">What </w:t>
-      </w:r>
-      <w:r>
-        <w:rPr>
-          <w:rFonts w:ascii="Arial" w:hAnsi="Arial" w:cs="Arial"/>
-          <w:b/>
-          <w:bCs/>
-          <w:shd w:val="clear" w:color="auto" w:fill="FFFFFF"/>
-        </w:rPr>
-        <w:t>Remy Muscat</w:t>
-      </w:r>
-      <w:r>
-        <w:rPr>
-          <w:rFonts w:ascii="Arial" w:hAnsi="Arial" w:cs="Arial"/>
-          <w:b/>
-          <w:bCs/>
-          <w:shd w:val="clear" w:color="auto" w:fill="FFFFFF"/>
-        </w:rPr>
-        <w:t xml:space="preserve">, </w:t>
-      </w:r>
-      <w:r>
-        <w:rPr>
-          <w:rFonts w:ascii="Arial" w:hAnsi="Arial" w:cs="Arial"/>
-          <w:b/>
-          <w:bCs/>
-          <w:shd w:val="clear" w:color="auto" w:fill="FFFFFF"/>
-        </w:rPr>
-        <w:t xml:space="preserve">Regional VP Sales </w:t>
-      </w:r>
-      <w:r>
-        <w:rPr>
-          <w:rFonts w:ascii="Arial" w:hAnsi="Arial" w:cs="Arial"/>
-          <w:b/>
-          <w:bCs/>
-          <w:shd w:val="clear" w:color="auto" w:fill="FFFFFF"/>
-        </w:rPr>
-        <w:t>–</w:t>
-      </w:r>
-      <w:r>
-        <w:rPr>
-          <w:rFonts w:ascii="Arial" w:hAnsi="Arial" w:cs="Arial"/>
-          <w:b/>
-          <w:bCs/>
-          <w:shd w:val="clear" w:color="auto" w:fill="FFFFFF"/>
-        </w:rPr>
-        <w:t xml:space="preserve"> Africa</w:t>
-      </w:r>
-      <w:r>
-        <w:rPr>
-          <w:rFonts w:ascii="Arial" w:hAnsi="Arial" w:cs="Arial"/>
-          <w:b/>
-          <w:bCs/>
-          <w:shd w:val="clear" w:color="auto" w:fill="FFFFFF"/>
-        </w:rPr>
-        <w:t xml:space="preserve">, </w:t>
-      </w:r>
-      <w:r>
-        <w:rPr>
-          <w:rFonts w:ascii="Arial" w:hAnsi="Arial" w:cs="Arial"/>
-          <w:b/>
-          <w:bCs/>
-          <w:shd w:val="clear" w:color="auto" w:fill="FFFFFF"/>
-        </w:rPr>
-        <w:t>Thales Digital</w:t>
-      </w:r>
-      <w:r>
-        <w:rPr>
-          <w:rFonts w:ascii="Arial" w:hAnsi="Arial" w:cs="Arial"/>
-          <w:b/>
-          <w:bCs/>
-          <w:shd w:val="clear" w:color="auto" w:fill="FFFFFF"/>
-        </w:rPr>
-        <w:t xml:space="preserve"> says about Mohit?</w:t>
-      </w:r>
-      <w:r>
-        <w:rPr>
-          <w:rFonts w:ascii="Arial" w:hAnsi="Arial" w:cs="Arial"/>
-          <w:b/>
-          <w:bCs/>
-          <w:shd w:val="clear" w:color="auto" w:fill="FFFFFF"/>
-        </w:rPr>
-        <w:t xml:space="preserve"> </w:t>
-      </w:r>
-    </w:p>
-    <w:p>
-      <w:pPr>
-        <w:jc w:val="both"/>
-        <w:rPr>
-          <w:rFonts w:ascii="Arial" w:hAnsi="Arial" w:cs="Arial"/>
-          <w:shd w:val="clear" w:color="auto" w:fill="FFFFFF"/>
-        </w:rPr>
-      </w:pPr>
-      <w:r>
-        <w:rPr>
-          <w:rFonts w:ascii="Arial" w:hAnsi="Arial" w:cs="Arial"/>
-          <w:shd w:val="clear" w:color="auto" w:fill="FFFFFF"/>
-        </w:rPr>
-        <w:t xml:space="preserve">Mohit Kapoor is a passionate, very </w:t>
+        <w:t xml:space="preserve">Mohit Kapoor is a passionate, very enthusiastic </w:t>
+      </w:r>
+      <w:r>
+        <w:rPr>
+          <w:rFonts w:ascii="Arial" w:hAnsi="Arial" w:cs="Arial"/>
+          <w:shd w:val="clear" w:color="auto" w:fill="FFFFFF"/>
+        </w:rPr>
+        <w:t>consumer business</w:t>
+      </w:r>
+      <w:r>
+        <w:rPr>
+          <w:rFonts w:ascii="Arial" w:hAnsi="Arial" w:cs="Arial"/>
+          <w:shd w:val="clear" w:color="auto" w:fill="FFFFFF"/>
+        </w:rPr>
+        <w:t xml:space="preserve"> person who never take no as an answer. Mohit acquired Telecom Market expertise for Indian </w:t>
+      </w:r>
+      <w:r>
+        <w:rPr>
+          <w:rFonts w:ascii="Arial" w:hAnsi="Arial" w:cs="Arial"/>
+          <w:shd w:val="clear" w:color="auto" w:fill="FFFFFF"/>
+        </w:rPr>
+        <w:t>Subcontinent</w:t>
+      </w:r>
+      <w:r>
+        <w:rPr>
+          <w:rFonts w:ascii="Arial" w:hAnsi="Arial" w:cs="Arial"/>
+          <w:shd w:val="clear" w:color="auto" w:fill="FFFFFF"/>
+        </w:rPr>
+        <w:t xml:space="preserve"> helping us to put together a </w:t>
+      </w:r>
+      <w:r>
+        <w:rPr>
+          <w:rFonts w:ascii="Arial" w:hAnsi="Arial" w:cs="Arial"/>
+          <w:shd w:val="clear" w:color="auto" w:fill="FFFFFF"/>
+        </w:rPr>
+        <w:t>succe</w:t>
+      </w:r>
+      <w:r>
+        <w:rPr>
+          <w:rFonts w:ascii="Arial" w:hAnsi="Arial" w:cs="Arial"/>
+          <w:shd w:val="clear" w:color="auto" w:fill="FFFFFF"/>
+        </w:rPr>
+        <w:t>s</w:t>
+      </w:r>
+      <w:r>
+        <w:rPr>
+          <w:rFonts w:ascii="Arial" w:hAnsi="Arial" w:cs="Arial"/>
+          <w:shd w:val="clear" w:color="auto" w:fill="FFFFFF"/>
+        </w:rPr>
+        <w:t>sful</w:t>
+      </w:r>
+      <w:r>
+        <w:rPr>
+          <w:rFonts w:ascii="Arial" w:hAnsi="Arial" w:cs="Arial"/>
+          <w:shd w:val="clear" w:color="auto" w:fill="FFFFFF"/>
+        </w:rPr>
+        <w:t xml:space="preserve"> marketing plan targeting Mobile carriers. Professional, reliable &amp; diligent attitude both at his customers and Corporate, I </w:t>
+      </w:r>
+      <w:r>
+        <w:rPr>
+          <w:rFonts w:ascii="Arial" w:hAnsi="Arial" w:cs="Arial"/>
+          <w:shd w:val="clear" w:color="auto" w:fill="FFFFFF"/>
+        </w:rPr>
+        <w:t>personally</w:t>
+      </w:r>
+      <w:r>
+        <w:rPr>
+          <w:rFonts w:ascii="Arial" w:hAnsi="Arial" w:cs="Arial"/>
+          <w:shd w:val="clear" w:color="auto" w:fill="FFFFFF"/>
+        </w:rPr>
+        <w:t xml:space="preserve"> enjoyed working with Mohit who is </w:t>
+      </w:r>
+      <w:r>
+        <w:rPr>
+          <w:rFonts w:ascii="Arial" w:hAnsi="Arial" w:cs="Arial"/>
+          <w:shd w:val="clear" w:color="auto" w:fill="FFFFFF"/>
+        </w:rPr>
+        <w:t>definitely</w:t>
+      </w:r>
+      <w:r>
+        <w:rPr>
+          <w:rFonts w:ascii="Arial" w:hAnsi="Arial" w:cs="Arial"/>
+          <w:shd w:val="clear" w:color="auto" w:fill="FFFFFF"/>
+        </w:rPr>
+        <w:t xml:space="preserve"> a strong asset for a Telecom oriented organisation.</w:t>
+      </w:r>
+    </w:p>
+    <w:p>
+      <w:pPr>
+        <w:jc w:val="both"/>
+        <w:rPr>
+          <w:rFonts w:ascii="Arial" w:hAnsi="Arial" w:cs="Arial"/>
+          <w:shd w:val="clear" w:color="auto" w:fill="FFFFFF"/>
+        </w:rPr>
+      </w:pPr>
+    </w:p>
+    <w:p>
+      <w:pPr>
+        <w:jc w:val="both"/>
+        <w:rPr>
+          <w:rFonts w:ascii="Arial" w:hAnsi="Arial" w:cs="Arial"/>
+          <w:b/>
+          <w:bCs/>
+          <w:shd w:val="clear" w:color="auto" w:fill="FFFFFF"/>
+        </w:rPr>
+      </w:pPr>
+      <w:r>
+        <w:rPr>
+          <w:rFonts w:ascii="Arial" w:hAnsi="Arial" w:cs="Arial"/>
+          <w:b/>
+          <w:bCs/>
+          <w:shd w:val="clear" w:color="auto" w:fill="FFFFFF"/>
+        </w:rPr>
+        <w:t xml:space="preserve">What Vishal Jain who was Mohit’s co-founder at Apps Kiosk and is currently Principal PM Manager at Microsoft says about Mohit? </w:t>
+      </w:r>
+    </w:p>
+    <w:p>
+      <w:pPr>
+        <w:jc w:val="both"/>
+        <w:rPr>
+          <w:rFonts w:ascii="Arial" w:hAnsi="Arial" w:cs="Arial"/>
+          <w:shd w:val="clear" w:color="auto" w:fill="FFFFFF"/>
+        </w:rPr>
+      </w:pPr>
+      <w:r>
+        <w:rPr>
+          <w:rFonts w:ascii="Arial" w:hAnsi="Arial" w:cs="Arial"/>
+          <w:shd w:val="clear" w:color="auto" w:fill="FFFFFF"/>
+        </w:rPr>
+        <w:t>Believe in the unthinkable and make it happen' is one of the few things I learnt from Mohit. Am amazed at the way he could juggle a couple of dozen things and yet not lose track of any of it. Mohit's ability to remain calm and focused in some of the most unsettling situations helped us tide over them relatively quickly and come out stronger than before.</w:t>
+      </w:r>
+    </w:p>
+    <w:p>
+      <w:pPr>
+        <w:jc w:val="both"/>
+        <w:rPr>
+          <w:rFonts w:ascii="Arial" w:hAnsi="Arial" w:cs="Arial"/>
+          <w:shd w:val="clear" w:color="auto" w:fill="FFFFFF"/>
+        </w:rPr>
+      </w:pPr>
+    </w:p>
+    <w:p>
+      <w:pPr>
+        <w:jc w:val="both"/>
+        <w:rPr>
+          <w:rFonts w:ascii="Arial" w:hAnsi="Arial" w:cs="Arial"/>
+          <w:b/>
+          <w:bCs/>
+          <w:shd w:val="clear" w:color="auto" w:fill="FFFFFF"/>
+        </w:rPr>
+      </w:pPr>
+      <w:r>
+        <w:rPr>
+          <w:rFonts w:ascii="Arial" w:hAnsi="Arial" w:cs="Arial"/>
+          <w:b/>
+          <w:bCs/>
+          <w:shd w:val="clear" w:color="auto" w:fill="FFFFFF"/>
+        </w:rPr>
+        <w:t xml:space="preserve">What Shirish Dwivedi, National Sales Director – </w:t>
       </w:r>
       <w:proofErr w:type="spellStart"/>
       <w:r>
         <w:rPr>
           <w:rFonts w:ascii="Arial" w:hAnsi="Arial" w:cs="Arial"/>
-          <w:shd w:val="clear" w:color="auto" w:fill="FFFFFF"/>
-        </w:rPr>
-        <w:t>enthousiastic</w:t>
+          <w:b/>
+          <w:bCs/>
+          <w:shd w:val="clear" w:color="auto" w:fill="FFFFFF"/>
+        </w:rPr>
+        <w:t>JioAds</w:t>
       </w:r>
       <w:proofErr w:type="spellEnd"/>
       <w:r>
         <w:rPr>
           <w:rFonts w:ascii="Arial" w:hAnsi="Arial" w:cs="Arial"/>
-          <w:shd w:val="clear" w:color="auto" w:fill="FFFFFF"/>
-        </w:rPr>
-        <w:t xml:space="preserve"> sales person who never take no as an answer. Mohit as account manager for the Indian Service Providers market managed to build </w:t>
+          <w:b/>
+          <w:bCs/>
+          <w:shd w:val="clear" w:color="auto" w:fill="FFFFFF"/>
+        </w:rPr>
+        <w:t xml:space="preserve"> at Reliance Jio says about Mohit?</w:t>
+      </w:r>
+    </w:p>
+    <w:p>
+      <w:pPr>
+        <w:jc w:val="both"/>
+        <w:rPr>
+          <w:rFonts w:ascii="Arial" w:hAnsi="Arial" w:cs="Arial"/>
+          <w:shd w:val="clear" w:color="auto" w:fill="FFFFFF"/>
+        </w:rPr>
+      </w:pPr>
+      <w:r>
+        <w:rPr>
+          <w:rFonts w:ascii="Arial" w:hAnsi="Arial" w:cs="Arial"/>
+          <w:shd w:val="clear" w:color="auto" w:fill="FFFFFF"/>
+        </w:rPr>
+        <w:t xml:space="preserve">Mohit is a great guy to work with. His professionalism, go-getter attitude, thoroughness and organized way of working makes him results-driven leader. He has the uncanny knack to keeping his team glued together and work for him. He is detail oriented but has the ability to balance his work orientation so as to not miss the woods for the trees. </w:t>
+      </w:r>
+    </w:p>
+    <w:p>
+      <w:pPr>
+        <w:jc w:val="both"/>
+        <w:rPr>
+          <w:rFonts w:ascii="Arial" w:hAnsi="Arial" w:cs="Arial"/>
+          <w:shd w:val="clear" w:color="auto" w:fill="FFFFFF"/>
+        </w:rPr>
+      </w:pPr>
+      <w:r>
+        <w:rPr>
+          <w:rFonts w:ascii="Arial" w:hAnsi="Arial" w:cs="Arial"/>
+          <w:shd w:val="clear" w:color="auto" w:fill="FFFFFF"/>
+        </w:rPr>
+        <w:t>He is one of rare breed of managers who have the shrewd knowledge and an uncanny ability to use analytical and people management tools as a bridge between business opportunities and business growth.</w:t>
+      </w:r>
+    </w:p>
+    <w:p>
+      <w:pPr>
+        <w:jc w:val="both"/>
+        <w:rPr>
+          <w:rFonts w:ascii="Arial" w:hAnsi="Arial" w:cs="Arial"/>
+          <w:shd w:val="clear" w:color="auto" w:fill="FFFFFF"/>
+        </w:rPr>
+      </w:pPr>
+    </w:p>
+    <w:p>
+      <w:pPr>
+        <w:jc w:val="both"/>
+        <w:rPr>
+          <w:rFonts w:ascii="Arial" w:hAnsi="Arial" w:cs="Arial"/>
+          <w:b/>
+          <w:bCs/>
+          <w:shd w:val="clear" w:color="auto" w:fill="FFFFFF"/>
+        </w:rPr>
+      </w:pPr>
+      <w:r>
+        <w:rPr>
+          <w:rFonts w:ascii="Arial" w:hAnsi="Arial" w:cs="Arial"/>
+          <w:b/>
+          <w:bCs/>
+          <w:shd w:val="clear" w:color="auto" w:fill="FFFFFF"/>
+        </w:rPr>
+        <w:t>What Prakash Sayini, Vice President/Program Director - Group Digitalisation, Axiata says about Mohit?</w:t>
+      </w:r>
+    </w:p>
+    <w:p>
+      <w:pPr>
+        <w:jc w:val="both"/>
+        <w:rPr>
+          <w:rFonts w:ascii="Arial" w:hAnsi="Arial" w:cs="Arial"/>
+          <w:shd w:val="clear" w:color="auto" w:fill="FFFFFF"/>
+        </w:rPr>
+      </w:pPr>
+      <w:r>
+        <w:rPr>
+          <w:rFonts w:ascii="Arial" w:hAnsi="Arial" w:cs="Arial"/>
+          <w:shd w:val="clear" w:color="auto" w:fill="FFFFFF"/>
+        </w:rPr>
+        <w:t xml:space="preserve">Mohit is one of the rare breed entrepreneurs, who always have ideas and solutions that are essential in addressing some of the current day issues in driving the mobile apps economy. In the growing complex mobile apps ecosystem where marketing applications is a primary concern, he conceptualized few solutions that would potentially be a game changer. Mohit built </w:t>
       </w:r>
       <w:proofErr w:type="spellStart"/>
       <w:r>
@@ -1094,7 +1241,7 @@
           <w:rFonts w:ascii="Arial" w:hAnsi="Arial" w:cs="Arial"/>
           <w:shd w:val="clear" w:color="auto" w:fill="FFFFFF"/>
         </w:rPr>
-        <w:t>trustfull</w:t>
+        <w:t>Goolel</w:t>
       </w:r>
       <w:proofErr w:type="spellEnd"/>
       <w:r>
@@ -1102,426 +1249,6 @@
           <w:rFonts w:ascii="Arial" w:hAnsi="Arial" w:cs="Arial"/>
           <w:shd w:val="clear" w:color="auto" w:fill="FFFFFF"/>
         </w:rPr>
-        <w:t xml:space="preserve"> relationship with key </w:t>
-      </w:r>
-      <w:proofErr w:type="spellStart"/>
-      <w:r>
-        <w:rPr>
-          <w:rFonts w:ascii="Arial" w:hAnsi="Arial" w:cs="Arial"/>
-          <w:shd w:val="clear" w:color="auto" w:fill="FFFFFF"/>
-        </w:rPr>
-        <w:t>individials</w:t>
-      </w:r>
-      <w:proofErr w:type="spellEnd"/>
-      <w:r>
-        <w:rPr>
-          <w:rFonts w:ascii="Arial" w:hAnsi="Arial" w:cs="Arial"/>
-          <w:shd w:val="clear" w:color="auto" w:fill="FFFFFF"/>
-        </w:rPr>
-        <w:t xml:space="preserve"> driving growing business. Mohit acquired Telecom Market expertise for Indian </w:t>
-      </w:r>
-      <w:proofErr w:type="spellStart"/>
-      <w:r>
-        <w:rPr>
-          <w:rFonts w:ascii="Arial" w:hAnsi="Arial" w:cs="Arial"/>
-          <w:shd w:val="clear" w:color="auto" w:fill="FFFFFF"/>
-        </w:rPr>
-        <w:t>SubContinent</w:t>
-      </w:r>
-      <w:proofErr w:type="spellEnd"/>
-      <w:r>
-        <w:rPr>
-          <w:rFonts w:ascii="Arial" w:hAnsi="Arial" w:cs="Arial"/>
-          <w:shd w:val="clear" w:color="auto" w:fill="FFFFFF"/>
-        </w:rPr>
-        <w:t xml:space="preserve"> helping us to put together a </w:t>
-      </w:r>
-      <w:proofErr w:type="spellStart"/>
-      <w:r>
-        <w:rPr>
-          <w:rFonts w:ascii="Arial" w:hAnsi="Arial" w:cs="Arial"/>
-          <w:shd w:val="clear" w:color="auto" w:fill="FFFFFF"/>
-        </w:rPr>
-        <w:t>succesfull</w:t>
-      </w:r>
-      <w:proofErr w:type="spellEnd"/>
-      <w:r>
-        <w:rPr>
-          <w:rFonts w:ascii="Arial" w:hAnsi="Arial" w:cs="Arial"/>
-          <w:shd w:val="clear" w:color="auto" w:fill="FFFFFF"/>
-        </w:rPr>
-        <w:t xml:space="preserve"> marketing plan targeting Mobile carriers. Professional, reliable &amp; diligent attitude both at his customers and Corporate, I </w:t>
-      </w:r>
-      <w:proofErr w:type="spellStart"/>
-      <w:r>
-        <w:rPr>
-          <w:rFonts w:ascii="Arial" w:hAnsi="Arial" w:cs="Arial"/>
-          <w:shd w:val="clear" w:color="auto" w:fill="FFFFFF"/>
-        </w:rPr>
-        <w:t>personaly</w:t>
-      </w:r>
-      <w:proofErr w:type="spellEnd"/>
-      <w:r>
-        <w:rPr>
-          <w:rFonts w:ascii="Arial" w:hAnsi="Arial" w:cs="Arial"/>
-          <w:shd w:val="clear" w:color="auto" w:fill="FFFFFF"/>
-        </w:rPr>
-        <w:t xml:space="preserve"> enjoyed working with Mohit who is </w:t>
-      </w:r>
-      <w:proofErr w:type="spellStart"/>
-      <w:r>
-        <w:rPr>
-          <w:rFonts w:ascii="Arial" w:hAnsi="Arial" w:cs="Arial"/>
-          <w:shd w:val="clear" w:color="auto" w:fill="FFFFFF"/>
-        </w:rPr>
-        <w:t>definetly</w:t>
-      </w:r>
-      <w:proofErr w:type="spellEnd"/>
-      <w:r>
-        <w:rPr>
-          <w:rFonts w:ascii="Arial" w:hAnsi="Arial" w:cs="Arial"/>
-          <w:shd w:val="clear" w:color="auto" w:fill="FFFFFF"/>
-        </w:rPr>
-        <w:t xml:space="preserve"> a strong asset for a Telecom oriented organisation.</w:t>
-      </w:r>
-    </w:p>
-    <w:p>
-      <w:pPr>
-        <w:jc w:val="both"/>
-        <w:rPr>
-          <w:rFonts w:ascii="Arial" w:hAnsi="Arial" w:cs="Arial"/>
-          <w:shd w:val="clear" w:color="auto" w:fill="FFFFFF"/>
-        </w:rPr>
-      </w:pPr>
-    </w:p>
-    <w:p>
-      <w:pPr>
-        <w:jc w:val="both"/>
-        <w:rPr>
-          <w:rFonts w:ascii="Arial" w:hAnsi="Arial" w:cs="Arial"/>
-          <w:b/>
-          <w:bCs/>
-          <w:shd w:val="clear" w:color="auto" w:fill="FFFFFF"/>
-        </w:rPr>
-      </w:pPr>
-      <w:r>
-        <w:rPr>
-          <w:rFonts w:ascii="Arial" w:hAnsi="Arial" w:cs="Arial"/>
-          <w:b/>
-          <w:bCs/>
-          <w:shd w:val="clear" w:color="auto" w:fill="FFFFFF"/>
-        </w:rPr>
-        <w:t xml:space="preserve">What </w:t>
-      </w:r>
-      <w:r>
-        <w:rPr>
-          <w:rFonts w:ascii="Arial" w:hAnsi="Arial" w:cs="Arial"/>
-          <w:b/>
-          <w:bCs/>
-          <w:shd w:val="clear" w:color="auto" w:fill="FFFFFF"/>
-        </w:rPr>
-        <w:t>Vishal Jain</w:t>
-      </w:r>
-      <w:r>
-        <w:rPr>
-          <w:rFonts w:ascii="Arial" w:hAnsi="Arial" w:cs="Arial"/>
-          <w:b/>
-          <w:bCs/>
-          <w:shd w:val="clear" w:color="auto" w:fill="FFFFFF"/>
-        </w:rPr>
-        <w:t xml:space="preserve"> who was Mohit’s co-founder at Apps Kiosk and is currently </w:t>
-      </w:r>
-      <w:r>
-        <w:rPr>
-          <w:rFonts w:ascii="Arial" w:hAnsi="Arial" w:cs="Arial"/>
-          <w:b/>
-          <w:bCs/>
-          <w:shd w:val="clear" w:color="auto" w:fill="FFFFFF"/>
-        </w:rPr>
-        <w:t>Principal PM Manager</w:t>
-      </w:r>
-      <w:r>
-        <w:rPr>
-          <w:rFonts w:ascii="Arial" w:hAnsi="Arial" w:cs="Arial"/>
-          <w:b/>
-          <w:bCs/>
-          <w:shd w:val="clear" w:color="auto" w:fill="FFFFFF"/>
-        </w:rPr>
-        <w:t xml:space="preserve"> at </w:t>
-      </w:r>
-      <w:r>
-        <w:rPr>
-          <w:rFonts w:ascii="Arial" w:hAnsi="Arial" w:cs="Arial"/>
-          <w:b/>
-          <w:bCs/>
-          <w:shd w:val="clear" w:color="auto" w:fill="FFFFFF"/>
-        </w:rPr>
-        <w:t>Microsoft</w:t>
-      </w:r>
-      <w:r>
-        <w:rPr>
-          <w:rFonts w:ascii="Arial" w:hAnsi="Arial" w:cs="Arial"/>
-          <w:b/>
-          <w:bCs/>
-          <w:shd w:val="clear" w:color="auto" w:fill="FFFFFF"/>
-        </w:rPr>
-        <w:t xml:space="preserve"> says about Mohit? </w:t>
-      </w:r>
-    </w:p>
-    <w:p>
-      <w:pPr>
-        <w:jc w:val="both"/>
-        <w:rPr>
-          <w:rFonts w:ascii="Arial" w:hAnsi="Arial" w:cs="Arial"/>
-          <w:shd w:val="clear" w:color="auto" w:fill="FFFFFF"/>
-        </w:rPr>
-      </w:pPr>
-      <w:r>
-        <w:rPr>
-          <w:rFonts w:ascii="Arial" w:hAnsi="Arial" w:cs="Arial"/>
-          <w:shd w:val="clear" w:color="auto" w:fill="FFFFFF"/>
-        </w:rPr>
-        <w:t>Believe in the unthinkable and make it happen' is one of the few things I learnt from Mohit. Am amazed at the way he could juggle a couple of dozen things and yet not lose track of any of it. Mohit's ability to remain calm and focused in some of the most unsettling situations helped us tide over them relatively quickly and come out stronger than before.</w:t>
-      </w:r>
-    </w:p>
-    <w:p>
-      <w:pPr>
-        <w:jc w:val="both"/>
-        <w:rPr>
-          <w:rFonts w:ascii="Arial" w:hAnsi="Arial" w:cs="Arial"/>
-          <w:shd w:val="clear" w:color="auto" w:fill="FFFFFF"/>
-        </w:rPr>
-      </w:pPr>
-    </w:p>
-    <w:p>
-      <w:pPr>
-        <w:jc w:val="both"/>
-        <w:rPr>
-          <w:rFonts w:ascii="Arial" w:hAnsi="Arial" w:cs="Arial"/>
-          <w:b/>
-          <w:bCs/>
-          <w:shd w:val="clear" w:color="auto" w:fill="FFFFFF"/>
-        </w:rPr>
-      </w:pPr>
-      <w:r>
-        <w:rPr>
-          <w:rFonts w:ascii="Arial" w:hAnsi="Arial" w:cs="Arial"/>
-          <w:b/>
-          <w:bCs/>
-          <w:shd w:val="clear" w:color="auto" w:fill="FFFFFF"/>
-        </w:rPr>
-        <w:t xml:space="preserve">What </w:t>
-      </w:r>
-      <w:r>
-        <w:rPr>
-          <w:rFonts w:ascii="Arial" w:hAnsi="Arial" w:cs="Arial"/>
-          <w:b/>
-          <w:bCs/>
-          <w:shd w:val="clear" w:color="auto" w:fill="FFFFFF"/>
-        </w:rPr>
-        <w:t>Shirish Dwivedi</w:t>
-      </w:r>
-      <w:r>
-        <w:rPr>
-          <w:rFonts w:ascii="Arial" w:hAnsi="Arial" w:cs="Arial"/>
-          <w:b/>
-          <w:bCs/>
-          <w:shd w:val="clear" w:color="auto" w:fill="FFFFFF"/>
-        </w:rPr>
-        <w:t xml:space="preserve">, </w:t>
-      </w:r>
-      <w:r>
-        <w:rPr>
-          <w:rFonts w:ascii="Arial" w:hAnsi="Arial" w:cs="Arial"/>
-          <w:b/>
-          <w:bCs/>
-          <w:shd w:val="clear" w:color="auto" w:fill="FFFFFF"/>
-        </w:rPr>
-        <w:t xml:space="preserve">National Sales Director </w:t>
-      </w:r>
-      <w:r>
-        <w:rPr>
-          <w:rFonts w:ascii="Arial" w:hAnsi="Arial" w:cs="Arial"/>
-          <w:b/>
-          <w:bCs/>
-          <w:shd w:val="clear" w:color="auto" w:fill="FFFFFF"/>
-        </w:rPr>
-        <w:t>–</w:t>
-      </w:r>
-      <w:r>
-        <w:rPr>
-          <w:rFonts w:ascii="Arial" w:hAnsi="Arial" w:cs="Arial"/>
-          <w:b/>
-          <w:bCs/>
-          <w:shd w:val="clear" w:color="auto" w:fill="FFFFFF"/>
-        </w:rPr>
-        <w:t xml:space="preserve"> </w:t>
-      </w:r>
-      <w:proofErr w:type="spellStart"/>
-      <w:r>
-        <w:rPr>
-          <w:rFonts w:ascii="Arial" w:hAnsi="Arial" w:cs="Arial"/>
-          <w:b/>
-          <w:bCs/>
-          <w:shd w:val="clear" w:color="auto" w:fill="FFFFFF"/>
-        </w:rPr>
-        <w:t>JioAds</w:t>
-      </w:r>
-      <w:proofErr w:type="spellEnd"/>
-      <w:r>
-        <w:rPr>
-          <w:rFonts w:ascii="Arial" w:hAnsi="Arial" w:cs="Arial"/>
-          <w:b/>
-          <w:bCs/>
-          <w:shd w:val="clear" w:color="auto" w:fill="FFFFFF"/>
-        </w:rPr>
-        <w:t xml:space="preserve"> at </w:t>
-      </w:r>
-      <w:r>
-        <w:rPr>
-          <w:rFonts w:ascii="Arial" w:hAnsi="Arial" w:cs="Arial"/>
-          <w:b/>
-          <w:bCs/>
-          <w:shd w:val="clear" w:color="auto" w:fill="FFFFFF"/>
-        </w:rPr>
-        <w:t>Reliance Jio</w:t>
-      </w:r>
-      <w:r>
-        <w:rPr>
-          <w:rFonts w:ascii="Arial" w:hAnsi="Arial" w:cs="Arial"/>
-          <w:b/>
-          <w:bCs/>
-          <w:shd w:val="clear" w:color="auto" w:fill="FFFFFF"/>
-        </w:rPr>
-        <w:t xml:space="preserve"> says about Mohit?</w:t>
-      </w:r>
-    </w:p>
-    <w:p>
-      <w:pPr>
-        <w:jc w:val="both"/>
-        <w:rPr>
-          <w:rFonts w:ascii="Arial" w:hAnsi="Arial" w:cs="Arial"/>
-          <w:shd w:val="clear" w:color="auto" w:fill="FFFFFF"/>
-        </w:rPr>
-      </w:pPr>
-      <w:r>
-        <w:rPr>
-          <w:rFonts w:ascii="Arial" w:hAnsi="Arial" w:cs="Arial"/>
-          <w:shd w:val="clear" w:color="auto" w:fill="FFFFFF"/>
-        </w:rPr>
-        <w:t xml:space="preserve">Mohit is a great guy to work with. His professionalism, go-getter attitude, thoroughness and organized way of working makes him results-driven leader. He has the uncanny knack to keeping his team glued together and work for him. He is detail oriented but has the ability to balance his work orientation so as to not miss the woods for the trees. </w:t>
-      </w:r>
-    </w:p>
-    <w:p>
-      <w:pPr>
-        <w:jc w:val="both"/>
-        <w:rPr>
-          <w:rFonts w:ascii="Arial" w:hAnsi="Arial" w:cs="Arial"/>
-          <w:shd w:val="clear" w:color="auto" w:fill="FFFFFF"/>
-        </w:rPr>
-      </w:pPr>
-      <w:r>
-        <w:rPr>
-          <w:rFonts w:ascii="Arial" w:hAnsi="Arial" w:cs="Arial"/>
-          <w:shd w:val="clear" w:color="auto" w:fill="FFFFFF"/>
-        </w:rPr>
-        <w:t>He is one of rare breed of managers who have the shrewd knowledge and an uncanny ability to use analytical and people management tools as a bridge between business opportunities and business growth.</w:t>
-      </w:r>
-    </w:p>
-    <w:p>
-      <w:pPr>
-        <w:jc w:val="both"/>
-        <w:rPr>
-          <w:rFonts w:ascii="Arial" w:hAnsi="Arial" w:cs="Arial"/>
-          <w:shd w:val="clear" w:color="auto" w:fill="FFFFFF"/>
-        </w:rPr>
-      </w:pPr>
-    </w:p>
-    <w:p>
-      <w:pPr>
-        <w:jc w:val="both"/>
-        <w:rPr>
-          <w:rFonts w:ascii="Arial" w:hAnsi="Arial" w:cs="Arial"/>
-          <w:b/>
-          <w:bCs/>
-          <w:shd w:val="clear" w:color="auto" w:fill="FFFFFF"/>
-        </w:rPr>
-      </w:pPr>
-      <w:r>
-        <w:rPr>
-          <w:rFonts w:ascii="Arial" w:hAnsi="Arial" w:cs="Arial"/>
-          <w:b/>
-          <w:bCs/>
-          <w:shd w:val="clear" w:color="auto" w:fill="FFFFFF"/>
-        </w:rPr>
-        <w:t xml:space="preserve">What </w:t>
-      </w:r>
-      <w:r>
-        <w:rPr>
-          <w:rFonts w:ascii="Arial" w:hAnsi="Arial" w:cs="Arial"/>
-          <w:b/>
-          <w:bCs/>
-          <w:shd w:val="clear" w:color="auto" w:fill="FFFFFF"/>
-        </w:rPr>
-        <w:t>Prakash Sayini</w:t>
-      </w:r>
-      <w:r>
-        <w:rPr>
-          <w:rFonts w:ascii="Arial" w:hAnsi="Arial" w:cs="Arial"/>
-          <w:b/>
-          <w:bCs/>
-          <w:shd w:val="clear" w:color="auto" w:fill="FFFFFF"/>
-        </w:rPr>
-        <w:t xml:space="preserve">, </w:t>
-      </w:r>
-      <w:r>
-        <w:rPr>
-          <w:rFonts w:ascii="Arial" w:hAnsi="Arial" w:cs="Arial"/>
-          <w:b/>
-          <w:bCs/>
-          <w:shd w:val="clear" w:color="auto" w:fill="FFFFFF"/>
-        </w:rPr>
-        <w:t>Vice President/Program Director - Group Digitalisation</w:t>
-      </w:r>
-      <w:r>
-        <w:rPr>
-          <w:rFonts w:ascii="Arial" w:hAnsi="Arial" w:cs="Arial"/>
-          <w:b/>
-          <w:bCs/>
-          <w:shd w:val="clear" w:color="auto" w:fill="FFFFFF"/>
-        </w:rPr>
-        <w:t>, Axiata says about Mohit?</w:t>
-      </w:r>
-    </w:p>
-    <w:p>
-      <w:pPr>
-        <w:jc w:val="both"/>
-        <w:rPr>
-          <w:rFonts w:ascii="Arial" w:hAnsi="Arial" w:cs="Arial"/>
-          <w:shd w:val="clear" w:color="auto" w:fill="FFFFFF"/>
-        </w:rPr>
-      </w:pPr>
-      <w:r>
-        <w:rPr>
-          <w:rFonts w:ascii="Arial" w:hAnsi="Arial" w:cs="Arial"/>
-          <w:shd w:val="clear" w:color="auto" w:fill="FFFFFF"/>
-        </w:rPr>
-        <w:t xml:space="preserve">Mohit is one of the rare breed entrepreneurs, who always have ideas and solutions that are essential in addressing some of the current day issues in driving the mobile apps economy. In the growing complex mobile apps ecosystem where marketing applications is a primary concern, he conceptualized few solutions that would potentially be a game changer. Mohit built </w:t>
-      </w:r>
-      <w:proofErr w:type="spellStart"/>
-      <w:r>
-        <w:rPr>
-          <w:rFonts w:ascii="Arial" w:hAnsi="Arial" w:cs="Arial"/>
-          <w:shd w:val="clear" w:color="auto" w:fill="FFFFFF"/>
-        </w:rPr>
-        <w:t>Goolel</w:t>
-      </w:r>
-      <w:proofErr w:type="spellEnd"/>
-      <w:r>
-        <w:rPr>
-          <w:rFonts w:ascii="Arial" w:hAnsi="Arial" w:cs="Arial"/>
-          <w:shd w:val="clear" w:color="auto" w:fill="FFFFFF"/>
-        </w:rPr>
         <w:t xml:space="preserve"> providing an excellent product based on Mobile Social Network and Messaging Platform which is currently available on Ovi store. </w:t>
       </w:r>
     </w:p>
@@ -1569,43 +1296,7 @@
           <w:bCs/>
           <w:shd w:val="clear" w:color="auto" w:fill="FFFFFF"/>
         </w:rPr>
-        <w:t xml:space="preserve">What </w:t>
-      </w:r>
-      <w:r>
-        <w:rPr>
-          <w:rFonts w:ascii="Arial" w:hAnsi="Arial" w:cs="Arial"/>
-          <w:b/>
-          <w:bCs/>
-          <w:shd w:val="clear" w:color="auto" w:fill="FFFFFF"/>
-        </w:rPr>
-        <w:t>Abhijit Lahiri</w:t>
-      </w:r>
-      <w:r>
-        <w:rPr>
-          <w:rFonts w:ascii="Arial" w:hAnsi="Arial" w:cs="Arial"/>
-          <w:b/>
-          <w:bCs/>
-          <w:shd w:val="clear" w:color="auto" w:fill="FFFFFF"/>
-        </w:rPr>
-        <w:t xml:space="preserve">, </w:t>
-      </w:r>
-      <w:r>
-        <w:rPr>
-          <w:rFonts w:ascii="Arial" w:hAnsi="Arial" w:cs="Arial"/>
-          <w:b/>
-          <w:bCs/>
-          <w:shd w:val="clear" w:color="auto" w:fill="FFFFFF"/>
-        </w:rPr>
-        <w:t>Marketing Head and Senior General Manager - Apple &amp; Mobility</w:t>
-      </w:r>
-      <w:r>
-        <w:rPr>
-          <w:rFonts w:ascii="Arial" w:hAnsi="Arial" w:cs="Arial"/>
-          <w:b/>
-          <w:bCs/>
-          <w:shd w:val="clear" w:color="auto" w:fill="FFFFFF"/>
-        </w:rPr>
-        <w:t xml:space="preserve"> at Redington says about Mohit?</w:t>
+        <w:t>What Abhijit Lahiri, Marketing Head and Senior General Manager - Apple &amp; Mobility at Redington says about Mohit?</w:t>
       </w:r>
     </w:p>
     <w:p>
@@ -1623,15 +1314,13 @@
         </w:rPr>
         <w:t xml:space="preserve">A very analytical person, Mohit as a boss was always supportive yet demanding. His way of breaking any task into small parts was amazing. A very well </w:t>
       </w:r>
-      <w:proofErr w:type="spellStart"/>
-      <w:r>
-        <w:rPr>
-          <w:rFonts w:ascii="Arial" w:hAnsi="Arial" w:cs="Arial"/>
-          <w:shd w:val="clear" w:color="auto" w:fill="FFFFFF"/>
-        </w:rPr>
-        <w:t>netwroked</w:t>
-      </w:r>
-      <w:proofErr w:type="spellEnd"/>
+      <w:r>
+        <w:rPr>
+          <w:rFonts w:ascii="Arial" w:hAnsi="Arial" w:cs="Arial"/>
+          <w:shd w:val="clear" w:color="auto" w:fill="FFFFFF"/>
+        </w:rPr>
+        <w:t>networked</w:t>
+      </w:r>
       <w:r>
         <w:rPr>
           <w:rFonts w:ascii="Arial" w:hAnsi="Arial" w:cs="Arial"/>
@@ -1655,116 +1344,58 @@
           <w:bCs/>
           <w:shd w:val="clear" w:color="auto" w:fill="FFFFFF"/>
         </w:rPr>
+        <w:t xml:space="preserve">What Aman Singh, Enterprise Sales Manager at Reliance Jio says about Mohit? </w:t>
+      </w:r>
+    </w:p>
+    <w:p>
+      <w:pPr>
+        <w:jc w:val="both"/>
+        <w:rPr>
+          <w:rFonts w:ascii="Arial" w:hAnsi="Arial" w:cs="Arial"/>
+          <w:shd w:val="clear" w:color="auto" w:fill="FFFFFF"/>
+        </w:rPr>
+      </w:pPr>
+      <w:r>
+        <w:rPr>
+          <w:rFonts w:ascii="Arial" w:hAnsi="Arial" w:cs="Arial"/>
+          <w:shd w:val="clear" w:color="auto" w:fill="FFFFFF"/>
+        </w:rPr>
         <w:lastRenderedPageBreak/>
-        <w:t xml:space="preserve">What </w:t>
-      </w:r>
-      <w:r>
-        <w:rPr>
-          <w:rFonts w:ascii="Arial" w:hAnsi="Arial" w:cs="Arial"/>
-          <w:b/>
-          <w:bCs/>
-          <w:shd w:val="clear" w:color="auto" w:fill="FFFFFF"/>
-        </w:rPr>
-        <w:t>Aman Singh</w:t>
-      </w:r>
-      <w:r>
-        <w:rPr>
-          <w:rFonts w:ascii="Arial" w:hAnsi="Arial" w:cs="Arial"/>
-          <w:b/>
-          <w:bCs/>
-          <w:shd w:val="clear" w:color="auto" w:fill="FFFFFF"/>
-        </w:rPr>
-        <w:t xml:space="preserve">, Enterprise Sales Manager at Reliance Jio says about Mohit? </w:t>
-      </w:r>
-    </w:p>
-    <w:p>
-      <w:pPr>
-        <w:jc w:val="both"/>
-        <w:rPr>
-          <w:rFonts w:ascii="Arial" w:hAnsi="Arial" w:cs="Arial"/>
-          <w:shd w:val="clear" w:color="auto" w:fill="FFFFFF"/>
-        </w:rPr>
-      </w:pPr>
-      <w:r>
-        <w:rPr>
-          <w:rFonts w:ascii="Arial" w:hAnsi="Arial" w:cs="Arial"/>
-          <w:shd w:val="clear" w:color="auto" w:fill="FFFFFF"/>
-        </w:rPr>
-        <w:t>Mohit headed the Advertising and Alliances team during my 5 years at Jio. It was his forward-thinking nature and ability to dream big which helped him build a cross-functional team from scratch and scale revenues within a short period of time in an $82 Bn+ conglomerate. He is always full of interesting ideas and is exceptionally good at reading people and motivating them. He could quickly put together a great sales pitch with the focus on adding value to the client’s business. He is a great mentor, a problem solver at heart and passionately curious. His positive and collaborative approach to life is what makes him a great leader!</w:t>
-      </w:r>
-    </w:p>
-    <w:p>
-      <w:pPr>
-        <w:jc w:val="both"/>
-        <w:rPr>
-          <w:rFonts w:ascii="Arial" w:hAnsi="Arial" w:cs="Arial"/>
-          <w:b/>
-          <w:bCs/>
-          <w:shd w:val="clear" w:color="auto" w:fill="FFFFFF"/>
-        </w:rPr>
-      </w:pPr>
-      <w:r>
-        <w:rPr>
-          <w:rFonts w:ascii="Arial" w:hAnsi="Arial" w:cs="Arial"/>
-          <w:b/>
-          <w:bCs/>
-          <w:shd w:val="clear" w:color="auto" w:fill="FFFFFF"/>
-        </w:rPr>
-        <w:t xml:space="preserve">What </w:t>
-      </w:r>
-      <w:r>
-        <w:rPr>
-          <w:rFonts w:ascii="Arial" w:hAnsi="Arial" w:cs="Arial"/>
-          <w:b/>
-          <w:bCs/>
-          <w:shd w:val="clear" w:color="auto" w:fill="FFFFFF"/>
-        </w:rPr>
-        <w:t>Karthik Kannan</w:t>
-      </w:r>
-      <w:r>
-        <w:rPr>
-          <w:rFonts w:ascii="Arial" w:hAnsi="Arial" w:cs="Arial"/>
-          <w:b/>
-          <w:bCs/>
-          <w:shd w:val="clear" w:color="auto" w:fill="FFFFFF"/>
-        </w:rPr>
-        <w:t xml:space="preserve">, </w:t>
-      </w:r>
-      <w:r>
-        <w:rPr>
-          <w:rFonts w:ascii="Arial" w:hAnsi="Arial" w:cs="Arial"/>
-          <w:b/>
-          <w:bCs/>
-          <w:shd w:val="clear" w:color="auto" w:fill="FFFFFF"/>
-        </w:rPr>
-        <w:t>Mobile Advertising Alliances and Strategic Partnerships</w:t>
-      </w:r>
-      <w:r>
-        <w:rPr>
-          <w:rFonts w:ascii="Arial" w:hAnsi="Arial" w:cs="Arial"/>
-          <w:b/>
-          <w:bCs/>
-          <w:shd w:val="clear" w:color="auto" w:fill="FFFFFF"/>
-        </w:rPr>
-        <w:t xml:space="preserve"> at Reliance </w:t>
-      </w:r>
-      <w:r>
-        <w:rPr>
-          <w:rFonts w:ascii="Arial" w:hAnsi="Arial" w:cs="Arial"/>
-          <w:b/>
-          <w:bCs/>
-          <w:shd w:val="clear" w:color="auto" w:fill="FFFFFF"/>
-        </w:rPr>
-        <w:t xml:space="preserve">Jio </w:t>
-      </w:r>
-      <w:r>
-        <w:rPr>
-          <w:rFonts w:ascii="Arial" w:hAnsi="Arial" w:cs="Arial"/>
-          <w:b/>
-          <w:bCs/>
-          <w:shd w:val="clear" w:color="auto" w:fill="FFFFFF"/>
-        </w:rPr>
-        <w:t>says about Mohit?</w:t>
+        <w:t>Mohit headed the Advertising and Alliances team during my 5 years at Jio. It was his forward-thinking nature and ability to dream big which helped him build a cross-functional team from scratch and scale revenues within a short period of tim</w:t>
+      </w:r>
+      <w:r>
+        <w:rPr>
+          <w:rFonts w:ascii="Arial" w:hAnsi="Arial" w:cs="Arial"/>
+          <w:shd w:val="clear" w:color="auto" w:fill="FFFFFF"/>
+        </w:rPr>
+        <w:t>e</w:t>
+      </w:r>
+      <w:r>
+        <w:rPr>
+          <w:rFonts w:ascii="Arial" w:hAnsi="Arial" w:cs="Arial"/>
+          <w:shd w:val="clear" w:color="auto" w:fill="FFFFFF"/>
+        </w:rPr>
+        <w:t>. He is always full of interesting ideas and is exceptionally good at reading people and motivating them. He could quickly put together a great sales pitch with the focus on adding value to the client’s business. He is a great mentor, a problem solver at heart and passionately curious. His positive and collaborative approach to life is what makes him a great leader!</w:t>
+      </w:r>
+    </w:p>
+    <w:p>
+      <w:pPr>
+        <w:jc w:val="both"/>
+        <w:rPr>
+          <w:rFonts w:ascii="Arial" w:hAnsi="Arial" w:cs="Arial"/>
+          <w:b/>
+          <w:bCs/>
+          <w:shd w:val="clear" w:color="auto" w:fill="FFFFFF"/>
+        </w:rPr>
+      </w:pPr>
+      <w:r>
+        <w:rPr>
+          <w:rFonts w:ascii="Arial" w:hAnsi="Arial" w:cs="Arial"/>
+          <w:b/>
+          <w:bCs/>
+          <w:shd w:val="clear" w:color="auto" w:fill="FFFFFF"/>
+        </w:rPr>
+        <w:t>What Karthik Kannan, Mobile Advertising Alliances and Strategic Partnerships at Reliance Jio says about Mohit?</w:t>
       </w:r>
     </w:p>
     <w:p>
@@ -1784,6 +1415,9 @@
       </w:r>
     </w:p>
     <w:sectPr>
+      <w:footerReference w:type="even" r:id="rId7"/>
+      <w:footerReference w:type="default" r:id="rId8"/>
+      <w:footerReference w:type="first" r:id="rId9"/>
       <w:pgSz w:w="11906" w:h="16838"/>
       <w:pgMar w:top="1440" w:right="1440" w:bottom="1440" w:left="1440" w:header="708" w:footer="708" w:gutter="0"/>
       <w:cols w:space="708"/>
@@ -1793,8 +1427,451 @@
 </w:document>
 </file>
 
+<file path=word/endnotes.xml><?xml version="1.0" encoding="utf-8"?>
+<w:endnotes xmlns:wpc="http://schemas.microsoft.com/office/word/2010/wordprocessingCanvas" xmlns:cx="http://schemas.microsoft.com/office/drawing/2014/chartex" xmlns:cx1="http://schemas.microsoft.com/office/drawing/2015/9/8/chartex" xmlns:cx2="http://schemas.microsoft.com/office/drawing/2015/10/21/chartex" xmlns:cx3="http://schemas.microsoft.com/office/drawing/2016/5/9/chartex" xmlns:cx4="http://schemas.microsoft.com/office/drawing/2016/5/10/chartex" xmlns:cx5="http://schemas.microsoft.com/office/drawing/2016/5/11/chartex" xmlns:cx6="http://schemas.microsoft.com/office/drawing/2016/5/12/chartex" xmlns:cx7="http://schemas.microsoft.com/office/drawing/2016/5/13/chartex" xmlns:cx8="http://schemas.microsoft.com/office/drawing/2016/5/14/chartex" xmlns:mc="http://schemas.openxmlformats.org/markup-compatibility/2006" xmlns:aink="http://schemas.microsoft.com/office/drawing/2016/ink" xmlns:am3d="http://schemas.microsoft.com/office/drawing/2017/model3d" xmlns:o="urn:schemas-microsoft-com:office:office" xmlns:oel="http://schemas.microsoft.com/office/2019/extlst" xmlns:r="http://schemas.openxmlformats.org/officeDocument/2006/relationships" xmlns:m="http://schemas.openxmlformats.org/officeDocument/2006/math" xmlns:v="urn:schemas-microsoft-com:vml" xmlns:wp14="http://schemas.microsoft.com/office/word/2010/wordprocessingDrawing" xmlns:wp="http://schemas.openxmlformats.org/drawingml/2006/wordprocessingDrawing" xmlns:w10="urn:schemas-microsoft-com:office:word" xmlns:w="http://schemas.openxmlformats.org/wordprocessingml/2006/main" xmlns:w14="http://schemas.microsoft.com/office/word/2010/wordml" xmlns:w15="http://schemas.microsoft.com/office/word/2012/wordml" xmlns:w16cex="http://schemas.microsoft.com/office/word/2018/wordml/cex" xmlns:w16cid="http://schemas.microsoft.com/office/word/2016/wordml/cid" xmlns:w16="http://schemas.microsoft.com/office/word/2018/wordml" xmlns:w16sdtdh="http://schemas.microsoft.com/office/word/2020/wordml/sdtdatahash" xmlns:w16se="http://schemas.microsoft.com/office/word/2015/wordml/symex" xmlns:wpg="http://schemas.microsoft.com/office/word/2010/wordprocessingGroup" xmlns:wpi="http://schemas.microsoft.com/office/word/2010/wordprocessingInk" xmlns:wne="http://schemas.microsoft.com/office/word/2006/wordml" xmlns:wps="http://schemas.microsoft.com/office/word/2010/wordprocessingShape" mc:Ignorable="w14 w15 w16se w16cid w16 w16cex w16sdtdh wp14">
+  <w:endnote w:type="separator" w:id="-1">
+    <w:p>
+      <w:pPr>
+        <w:spacing w:after="0" w:line="240" w:lineRule="auto"/>
+      </w:pPr>
+      <w:r>
+        <w:separator/>
+      </w:r>
+    </w:p>
+  </w:endnote>
+  <w:endnote w:type="continuationSeparator" w:id="0">
+    <w:p>
+      <w:pPr>
+        <w:spacing w:after="0" w:line="240" w:lineRule="auto"/>
+      </w:pPr>
+      <w:r>
+        <w:continuationSeparator/>
+      </w:r>
+    </w:p>
+  </w:endnote>
+</w:endnotes>
+</file>
+
+<file path=word/footer1.xml><?xml version="1.0" encoding="utf-8"?>
+<w:ftr xmlns:wpc="http://schemas.microsoft.com/office/word/2010/wordprocessingCanvas" xmlns:cx="http://schemas.microsoft.com/office/drawing/2014/chartex" xmlns:cx1="http://schemas.microsoft.com/office/drawing/2015/9/8/chartex" xmlns:cx2="http://schemas.microsoft.com/office/drawing/2015/10/21/chartex" xmlns:cx3="http://schemas.microsoft.com/office/drawing/2016/5/9/chartex" xmlns:cx4="http://schemas.microsoft.com/office/drawing/2016/5/10/chartex" xmlns:cx5="http://schemas.microsoft.com/office/drawing/2016/5/11/chartex" xmlns:cx6="http://schemas.microsoft.com/office/drawing/2016/5/12/chartex" xmlns:cx7="http://schemas.microsoft.com/office/drawing/2016/5/13/chartex" xmlns:cx8="http://schemas.microsoft.com/office/drawing/2016/5/14/chartex" xmlns:mc="http://schemas.openxmlformats.org/markup-compatibility/2006" xmlns:aink="http://schemas.microsoft.com/office/drawing/2016/ink" xmlns:am3d="http://schemas.microsoft.com/office/drawing/2017/model3d" xmlns:o="urn:schemas-microsoft-com:office:office" xmlns:oel="http://schemas.microsoft.com/office/2019/extlst" xmlns:r="http://schemas.openxmlformats.org/officeDocument/2006/relationships" xmlns:m="http://schemas.openxmlformats.org/officeDocument/2006/math" xmlns:v="urn:schemas-microsoft-com:vml" xmlns:wp14="http://schemas.microsoft.com/office/word/2010/wordprocessingDrawing" xmlns:wp="http://schemas.openxmlformats.org/drawingml/2006/wordprocessingDrawing" xmlns:w10="urn:schemas-microsoft-com:office:word" xmlns:w="http://schemas.openxmlformats.org/wordprocessingml/2006/main" xmlns:w14="http://schemas.microsoft.com/office/word/2010/wordml" xmlns:w15="http://schemas.microsoft.com/office/word/2012/wordml" xmlns:w16cex="http://schemas.microsoft.com/office/word/2018/wordml/cex" xmlns:w16cid="http://schemas.microsoft.com/office/word/2016/wordml/cid" xmlns:w16="http://schemas.microsoft.com/office/word/2018/wordml" xmlns:w16sdtdh="http://schemas.microsoft.com/office/word/2020/wordml/sdtdatahash" xmlns:w16se="http://schemas.microsoft.com/office/word/2015/wordml/symex" xmlns:wpg="http://schemas.microsoft.com/office/word/2010/wordprocessingGroup" xmlns:wpi="http://schemas.microsoft.com/office/word/2010/wordprocessingInk" xmlns:wne="http://schemas.microsoft.com/office/word/2006/wordml" xmlns:wps="http://schemas.microsoft.com/office/word/2010/wordprocessingShape" mc:Ignorable="w14 w15 w16se w16cid w16 w16cex w16sdtdh wp14">
+  <w:p>
+    <w:pPr>
+      <w:pStyle w:val="Footer"/>
+    </w:pPr>
+    <w:r>
+      <w:rPr>
+        <w:noProof/>
+      </w:rPr>
+      <mc:AlternateContent>
+        <mc:Choice Requires="wps">
+          <w:drawing>
+            <wp:anchor distT="0" distB="0" distL="0" distR="0" simplePos="0" relativeHeight="251659264" behindDoc="0" locked="0" layoutInCell="1" allowOverlap="1" wp14:anchorId="66D4FFB0" wp14:editId="4E6AB6F9">
+              <wp:simplePos x="635" y="635"/>
+              <wp:positionH relativeFrom="page">
+                <wp:align>center</wp:align>
+              </wp:positionH>
+              <wp:positionV relativeFrom="page">
+                <wp:align>bottom</wp:align>
+              </wp:positionV>
+              <wp:extent cx="443865" cy="443865"/>
+              <wp:effectExtent l="0" t="0" r="12065" b="0"/>
+              <wp:wrapNone/>
+              <wp:docPr id="930822506" name="Text Box 2" descr="Public">
+                <a:extLst xmlns:a="http://schemas.openxmlformats.org/drawingml/2006/main">
+                  <a:ext uri="{5AE41FA2-C0FF-4470-9BD4-5FADCA87CBE2}">
+                    <aclsh:classification xmlns:aclsh="http://schemas.microsoft.com/office/drawing/2020/classificationShape" classificationOutcomeType="ftr"/>
+                  </a:ext>
+                </a:extLst>
+              </wp:docPr>
+              <wp:cNvGraphicFramePr/>
+              <a:graphic xmlns:a="http://schemas.openxmlformats.org/drawingml/2006/main">
+                <a:graphicData uri="http://schemas.microsoft.com/office/word/2010/wordprocessingShape">
+                  <wps:wsp>
+                    <wps:cNvSpPr txBox="1"/>
+                    <wps:spPr>
+                      <a:xfrm>
+                        <a:off x="0" y="0"/>
+                        <a:ext cx="443865" cy="443865"/>
+                      </a:xfrm>
+                      <a:prstGeom prst="rect">
+                        <a:avLst/>
+                      </a:prstGeom>
+                      <a:noFill/>
+                      <a:ln>
+                        <a:noFill/>
+                      </a:ln>
+                    </wps:spPr>
+                    <wps:txbx>
+                      <w:txbxContent>
+                        <w:p>
+                          <w:pPr>
+                            <w:spacing w:after="0"/>
+                            <w:rPr>
+                              <w:rFonts w:ascii="Calibri" w:eastAsia="Calibri" w:hAnsi="Calibri" w:cs="Calibri"/>
+                              <w:noProof/>
+                              <w:color w:val="008000"/>
+                              <w:sz w:val="18"/>
+                              <w:szCs w:val="18"/>
+                            </w:rPr>
+                          </w:pPr>
+                          <w:r>
+                            <w:rPr>
+                              <w:rFonts w:ascii="Calibri" w:eastAsia="Calibri" w:hAnsi="Calibri" w:cs="Calibri"/>
+                              <w:noProof/>
+                              <w:color w:val="008000"/>
+                              <w:sz w:val="18"/>
+                              <w:szCs w:val="18"/>
+                            </w:rPr>
+                            <w:t>Public</w:t>
+                          </w:r>
+                        </w:p>
+                      </w:txbxContent>
+                    </wps:txbx>
+                    <wps:bodyPr rot="0" spcFirstLastPara="0" vertOverflow="overflow" horzOverflow="overflow" vert="horz" wrap="none" lIns="0" tIns="0" rIns="0" bIns="190500" numCol="1" spcCol="0" rtlCol="0" fromWordArt="0" anchor="b" anchorCtr="0" forceAA="0" compatLnSpc="1">
+                      <a:prstTxWarp prst="textNoShape">
+                        <a:avLst/>
+                      </a:prstTxWarp>
+                      <a:spAutoFit/>
+                    </wps:bodyPr>
+                  </wps:wsp>
+                </a:graphicData>
+              </a:graphic>
+            </wp:anchor>
+          </w:drawing>
+        </mc:Choice>
+        <mc:Fallback>
+          <w:pict>
+            <v:shapetype w14:anchorId="66D4FFB0" id="_x0000_t202" coordsize="21600,21600" o:spt="202" path="m,l,21600r21600,l21600,xe">
+              <v:stroke joinstyle="miter"/>
+              <v:path gradientshapeok="t" o:connecttype="rect"/>
+            </v:shapetype>
+            <v:shape id="Text Box 2" o:spid="_x0000_s1026" type="#_x0000_t202" alt="Public" style="position:absolute;margin-left:0;margin-top:0;width:34.95pt;height:34.95pt;z-index:251659264;visibility:visible;mso-wrap-style:none;mso-wrap-distance-left:0;mso-wrap-distance-top:0;mso-wrap-distance-right:0;mso-wrap-distance-bottom:0;mso-position-horizontal:center;mso-position-horizontal-relative:page;mso-position-vertical:bottom;mso-position-vertical-relative:page;v-text-anchor:bottom" o:gfxdata="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" filled="f" stroked="f">
+              <v:fill o:detectmouseclick="t"/>
+              <v:textbox style="mso-fit-shape-to-text:t" inset="0,0,0,15pt">
+                <w:txbxContent>
+                  <w:p>
+                    <w:pPr>
+                      <w:spacing w:after="0"/>
+                      <w:rPr>
+                        <w:rFonts w:ascii="Calibri" w:eastAsia="Calibri" w:hAnsi="Calibri" w:cs="Calibri"/>
+                        <w:noProof/>
+                        <w:color w:val="008000"/>
+                        <w:sz w:val="18"/>
+                        <w:szCs w:val="18"/>
+                      </w:rPr>
+                    </w:pPr>
+                    <w:r>
+                      <w:rPr>
+                        <w:rFonts w:ascii="Calibri" w:eastAsia="Calibri" w:hAnsi="Calibri" w:cs="Calibri"/>
+                        <w:noProof/>
+                        <w:color w:val="008000"/>
+                        <w:sz w:val="18"/>
+                        <w:szCs w:val="18"/>
+                      </w:rPr>
+                      <w:t>Public</w:t>
+                    </w:r>
+                  </w:p>
+                </w:txbxContent>
+              </v:textbox>
+              <w10:wrap anchorx="page" anchory="page"/>
+            </v:shape>
+          </w:pict>
+        </mc:Fallback>
+      </mc:AlternateContent>
+    </w:r>
+  </w:p>
+</w:ftr>
+</file>
+
+<file path=word/footer2.xml><?xml version="1.0" encoding="utf-8"?>
+<w:ftr xmlns:wpc="http://schemas.microsoft.com/office/word/2010/wordprocessingCanvas" xmlns:cx="http://schemas.microsoft.com/office/drawing/2014/chartex" xmlns:cx1="http://schemas.microsoft.com/office/drawing/2015/9/8/chartex" xmlns:cx2="http://schemas.microsoft.com/office/drawing/2015/10/21/chartex" xmlns:cx3="http://schemas.microsoft.com/office/drawing/2016/5/9/chartex" xmlns:cx4="http://schemas.microsoft.com/office/drawing/2016/5/10/chartex" xmlns:cx5="http://schemas.microsoft.com/office/drawing/2016/5/11/chartex" xmlns:cx6="http://schemas.microsoft.com/office/drawing/2016/5/12/chartex" xmlns:cx7="http://schemas.microsoft.com/office/drawing/2016/5/13/chartex" xmlns:cx8="http://schemas.microsoft.com/office/drawing/2016/5/14/chartex" xmlns:mc="http://schemas.openxmlformats.org/markup-compatibility/2006" xmlns:aink="http://schemas.microsoft.com/office/drawing/2016/ink" xmlns:am3d="http://schemas.microsoft.com/office/drawing/2017/model3d" xmlns:o="urn:schemas-microsoft-com:office:office" xmlns:oel="http://schemas.microsoft.com/office/2019/extlst" xmlns:r="http://schemas.openxmlformats.org/officeDocument/2006/relationships" xmlns:m="http://schemas.openxmlformats.org/officeDocument/2006/math" xmlns:v="urn:schemas-microsoft-com:vml" xmlns:wp14="http://schemas.microsoft.com/office/word/2010/wordprocessingDrawing" xmlns:wp="http://schemas.openxmlformats.org/drawingml/2006/wordprocessingDrawing" xmlns:w10="urn:schemas-microsoft-com:office:word" xmlns:w="http://schemas.openxmlformats.org/wordprocessingml/2006/main" xmlns:w14="http://schemas.microsoft.com/office/word/2010/wordml" xmlns:w15="http://schemas.microsoft.com/office/word/2012/wordml" xmlns:w16cex="http://schemas.microsoft.com/office/word/2018/wordml/cex" xmlns:w16cid="http://schemas.microsoft.com/office/word/2016/wordml/cid" xmlns:w16="http://schemas.microsoft.com/office/word/2018/wordml" xmlns:w16sdtdh="http://schemas.microsoft.com/office/word/2020/wordml/sdtdatahash" xmlns:w16se="http://schemas.microsoft.com/office/word/2015/wordml/symex" xmlns:wpg="http://schemas.microsoft.com/office/word/2010/wordprocessingGroup" xmlns:wpi="http://schemas.microsoft.com/office/word/2010/wordprocessingInk" xmlns:wne="http://schemas.microsoft.com/office/word/2006/wordml" xmlns:wps="http://schemas.microsoft.com/office/word/2010/wordprocessingShape" mc:Ignorable="w14 w15 w16se w16cid w16 w16cex w16sdtdh wp14">
+  <w:p>
+    <w:pPr>
+      <w:pStyle w:val="Footer"/>
+    </w:pPr>
+    <w:r>
+      <w:rPr>
+        <w:noProof/>
+      </w:rPr>
+      <mc:AlternateContent>
+        <mc:Choice Requires="wps">
+          <w:drawing>
+            <wp:anchor distT="0" distB="0" distL="0" distR="0" simplePos="0" relativeHeight="251660288" behindDoc="0" locked="0" layoutInCell="1" allowOverlap="1" wp14:anchorId="6ADC690D" wp14:editId="3C916973">
+              <wp:simplePos x="0" y="0"/>
+              <wp:positionH relativeFrom="page">
+                <wp:align>center</wp:align>
+              </wp:positionH>
+              <wp:positionV relativeFrom="page">
+                <wp:align>bottom</wp:align>
+              </wp:positionV>
+              <wp:extent cx="443865" cy="443865"/>
+              <wp:effectExtent l="0" t="0" r="12065" b="0"/>
+              <wp:wrapNone/>
+              <wp:docPr id="1485874585" name="Text Box 3" descr="Public">
+                <a:extLst xmlns:a="http://schemas.openxmlformats.org/drawingml/2006/main">
+                  <a:ext uri="{5AE41FA2-C0FF-4470-9BD4-5FADCA87CBE2}">
+                    <aclsh:classification xmlns:aclsh="http://schemas.microsoft.com/office/drawing/2020/classificationShape" classificationOutcomeType="ftr"/>
+                  </a:ext>
+                </a:extLst>
+              </wp:docPr>
+              <wp:cNvGraphicFramePr/>
+              <a:graphic xmlns:a="http://schemas.openxmlformats.org/drawingml/2006/main">
+                <a:graphicData uri="http://schemas.microsoft.com/office/word/2010/wordprocessingShape">
+                  <wps:wsp>
+                    <wps:cNvSpPr txBox="1"/>
+                    <wps:spPr>
+                      <a:xfrm>
+                        <a:off x="0" y="0"/>
+                        <a:ext cx="443865" cy="443865"/>
+                      </a:xfrm>
+                      <a:prstGeom prst="rect">
+                        <a:avLst/>
+                      </a:prstGeom>
+                      <a:noFill/>
+                      <a:ln>
+                        <a:noFill/>
+                      </a:ln>
+                    </wps:spPr>
+                    <wps:txbx>
+                      <w:txbxContent>
+                        <w:p>
+                          <w:pPr>
+                            <w:spacing w:after="0"/>
+                            <w:rPr>
+                              <w:rFonts w:ascii="Calibri" w:eastAsia="Calibri" w:hAnsi="Calibri" w:cs="Calibri"/>
+                              <w:noProof/>
+                              <w:color w:val="008000"/>
+                              <w:sz w:val="18"/>
+                              <w:szCs w:val="18"/>
+                            </w:rPr>
+                          </w:pPr>
+                          <w:r>
+                            <w:rPr>
+                              <w:rFonts w:ascii="Calibri" w:eastAsia="Calibri" w:hAnsi="Calibri" w:cs="Calibri"/>
+                              <w:noProof/>
+                              <w:color w:val="008000"/>
+                              <w:sz w:val="18"/>
+                              <w:szCs w:val="18"/>
+                            </w:rPr>
+                            <w:t>Public</w:t>
+                          </w:r>
+                        </w:p>
+                      </w:txbxContent>
+                    </wps:txbx>
+                    <wps:bodyPr rot="0" spcFirstLastPara="0" vertOverflow="overflow" horzOverflow="overflow" vert="horz" wrap="none" lIns="0" tIns="0" rIns="0" bIns="190500" numCol="1" spcCol="0" rtlCol="0" fromWordArt="0" anchor="b" anchorCtr="0" forceAA="0" compatLnSpc="1">
+                      <a:prstTxWarp prst="textNoShape">
+                        <a:avLst/>
+                      </a:prstTxWarp>
+                      <a:spAutoFit/>
+                    </wps:bodyPr>
+                  </wps:wsp>
+                </a:graphicData>
+              </a:graphic>
+            </wp:anchor>
+          </w:drawing>
+        </mc:Choice>
+        <mc:Fallback>
+          <w:pict>
+            <v:shapetype w14:anchorId="6ADC690D" id="_x0000_t202" coordsize="21600,21600" o:spt="202" path="m,l,21600r21600,l21600,xe">
+              <v:stroke joinstyle="miter"/>
+              <v:path gradientshapeok="t" o:connecttype="rect"/>
+            </v:shapetype>
+            <v:shape id="Text Box 3" o:spid="_x0000_s1027" type="#_x0000_t202" alt="Public" style="position:absolute;margin-left:0;margin-top:0;width:34.95pt;height:34.95pt;z-index:251660288;visibility:visible;mso-wrap-style:none;mso-wrap-distance-left:0;mso-wrap-distance-top:0;mso-wrap-distance-right:0;mso-wrap-distance-bottom:0;mso-position-horizontal:center;mso-position-horizontal-relative:page;mso-position-vertical:bottom;mso-position-vertical-relative:page;v-text-anchor:bottom" o:gfxdata="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" filled="f" stroked="f">
+              <v:fill o:detectmouseclick="t"/>
+              <v:textbox style="mso-fit-shape-to-text:t" inset="0,0,0,15pt">
+                <w:txbxContent>
+                  <w:p>
+                    <w:pPr>
+                      <w:spacing w:after="0"/>
+                      <w:rPr>
+                        <w:rFonts w:ascii="Calibri" w:eastAsia="Calibri" w:hAnsi="Calibri" w:cs="Calibri"/>
+                        <w:noProof/>
+                        <w:color w:val="008000"/>
+                        <w:sz w:val="18"/>
+                        <w:szCs w:val="18"/>
+                      </w:rPr>
+                    </w:pPr>
+                    <w:r>
+                      <w:rPr>
+                        <w:rFonts w:ascii="Calibri" w:eastAsia="Calibri" w:hAnsi="Calibri" w:cs="Calibri"/>
+                        <w:noProof/>
+                        <w:color w:val="008000"/>
+                        <w:sz w:val="18"/>
+                        <w:szCs w:val="18"/>
+                      </w:rPr>
+                      <w:t>Public</w:t>
+                    </w:r>
+                  </w:p>
+                </w:txbxContent>
+              </v:textbox>
+              <w10:wrap anchorx="page" anchory="page"/>
+            </v:shape>
+          </w:pict>
+        </mc:Fallback>
+      </mc:AlternateContent>
+    </w:r>
+  </w:p>
+</w:ftr>
+</file>
+
+<file path=word/footer3.xml><?xml version="1.0" encoding="utf-8"?>
+<w:ftr xmlns:wpc="http://schemas.microsoft.com/office/word/2010/wordprocessingCanvas" xmlns:cx="http://schemas.microsoft.com/office/drawing/2014/chartex" xmlns:cx1="http://schemas.microsoft.com/office/drawing/2015/9/8/chartex" xmlns:cx2="http://schemas.microsoft.com/office/drawing/2015/10/21/chartex" xmlns:cx3="http://schemas.microsoft.com/office/drawing/2016/5/9/chartex" xmlns:cx4="http://schemas.microsoft.com/office/drawing/2016/5/10/chartex" xmlns:cx5="http://schemas.microsoft.com/office/drawing/2016/5/11/chartex" xmlns:cx6="http://schemas.microsoft.com/office/drawing/2016/5/12/chartex" xmlns:cx7="http://schemas.microsoft.com/office/drawing/2016/5/13/chartex" xmlns:cx8="http://schemas.microsoft.com/office/drawing/2016/5/14/chartex" xmlns:mc="http://schemas.openxmlformats.org/markup-compatibility/2006" xmlns:aink="http://schemas.microsoft.com/office/drawing/2016/ink" xmlns:am3d="http://schemas.microsoft.com/office/drawing/2017/model3d" xmlns:o="urn:schemas-microsoft-com:office:office" xmlns:oel="http://schemas.microsoft.com/office/2019/extlst" xmlns:r="http://schemas.openxmlformats.org/officeDocument/2006/relationships" xmlns:m="http://schemas.openxmlformats.org/officeDocument/2006/math" xmlns:v="urn:schemas-microsoft-com:vml" xmlns:wp14="http://schemas.microsoft.com/office/word/2010/wordprocessingDrawing" xmlns:wp="http://schemas.openxmlformats.org/drawingml/2006/wordprocessingDrawing" xmlns:w10="urn:schemas-microsoft-com:office:word" xmlns:w="http://schemas.openxmlformats.org/wordprocessingml/2006/main" xmlns:w14="http://schemas.microsoft.com/office/word/2010/wordml" xmlns:w15="http://schemas.microsoft.com/office/word/2012/wordml" xmlns:w16cex="http://schemas.microsoft.com/office/word/2018/wordml/cex" xmlns:w16cid="http://schemas.microsoft.com/office/word/2016/wordml/cid" xmlns:w16="http://schemas.microsoft.com/office/word/2018/wordml" xmlns:w16sdtdh="http://schemas.microsoft.com/office/word/2020/wordml/sdtdatahash" xmlns:w16se="http://schemas.microsoft.com/office/word/2015/wordml/symex" xmlns:wpg="http://schemas.microsoft.com/office/word/2010/wordprocessingGroup" xmlns:wpi="http://schemas.microsoft.com/office/word/2010/wordprocessingInk" xmlns:wne="http://schemas.microsoft.com/office/word/2006/wordml" xmlns:wps="http://schemas.microsoft.com/office/word/2010/wordprocessingShape" mc:Ignorable="w14 w15 w16se w16cid w16 w16cex w16sdtdh wp14">
+  <w:p>
+    <w:pPr>
+      <w:pStyle w:val="Footer"/>
+    </w:pPr>
+    <w:r>
+      <w:rPr>
+        <w:noProof/>
+      </w:rPr>
+      <mc:AlternateContent>
+        <mc:Choice Requires="wps">
+          <w:drawing>
+            <wp:anchor distT="0" distB="0" distL="0" distR="0" simplePos="0" relativeHeight="251658240" behindDoc="0" locked="0" layoutInCell="1" allowOverlap="1" wp14:anchorId="74F6594C" wp14:editId="40FB0F94">
+              <wp:simplePos x="635" y="635"/>
+              <wp:positionH relativeFrom="page">
+                <wp:align>center</wp:align>
+              </wp:positionH>
+              <wp:positionV relativeFrom="page">
+                <wp:align>bottom</wp:align>
+              </wp:positionV>
+              <wp:extent cx="443865" cy="443865"/>
+              <wp:effectExtent l="0" t="0" r="12065" b="0"/>
+              <wp:wrapNone/>
+              <wp:docPr id="1991444636" name="Text Box 1" descr="Public">
+                <a:extLst xmlns:a="http://schemas.openxmlformats.org/drawingml/2006/main">
+                  <a:ext uri="{5AE41FA2-C0FF-4470-9BD4-5FADCA87CBE2}">
+                    <aclsh:classification xmlns:aclsh="http://schemas.microsoft.com/office/drawing/2020/classificationShape" classificationOutcomeType="ftr"/>
+                  </a:ext>
+                </a:extLst>
+              </wp:docPr>
+              <wp:cNvGraphicFramePr/>
+              <a:graphic xmlns:a="http://schemas.openxmlformats.org/drawingml/2006/main">
+                <a:graphicData uri="http://schemas.microsoft.com/office/word/2010/wordprocessingShape">
+                  <wps:wsp>
+                    <wps:cNvSpPr txBox="1"/>
+                    <wps:spPr>
+                      <a:xfrm>
+                        <a:off x="0" y="0"/>
+                        <a:ext cx="443865" cy="443865"/>
+                      </a:xfrm>
+                      <a:prstGeom prst="rect">
+                        <a:avLst/>
+                      </a:prstGeom>
+                      <a:noFill/>
+                      <a:ln>
+                        <a:noFill/>
+                      </a:ln>
+                    </wps:spPr>
+                    <wps:txbx>
+                      <w:txbxContent>
+                        <w:p>
+                          <w:pPr>
+                            <w:spacing w:after="0"/>
+                            <w:rPr>
+                              <w:rFonts w:ascii="Calibri" w:eastAsia="Calibri" w:hAnsi="Calibri" w:cs="Calibri"/>
+                              <w:noProof/>
+                              <w:color w:val="008000"/>
+                              <w:sz w:val="18"/>
+                              <w:szCs w:val="18"/>
+                            </w:rPr>
+                          </w:pPr>
+                          <w:r>
+                            <w:rPr>
+                              <w:rFonts w:ascii="Calibri" w:eastAsia="Calibri" w:hAnsi="Calibri" w:cs="Calibri"/>
+                              <w:noProof/>
+                              <w:color w:val="008000"/>
+                              <w:sz w:val="18"/>
+                              <w:szCs w:val="18"/>
+                            </w:rPr>
+                            <w:t>Public</w:t>
+                          </w:r>
+                        </w:p>
+                      </w:txbxContent>
+                    </wps:txbx>
+                    <wps:bodyPr rot="0" spcFirstLastPara="0" vertOverflow="overflow" horzOverflow="overflow" vert="horz" wrap="none" lIns="0" tIns="0" rIns="0" bIns="190500" numCol="1" spcCol="0" rtlCol="0" fromWordArt="0" anchor="b" anchorCtr="0" forceAA="0" compatLnSpc="1">
+                      <a:prstTxWarp prst="textNoShape">
+                        <a:avLst/>
+                      </a:prstTxWarp>
+                      <a:spAutoFit/>
+                    </wps:bodyPr>
+                  </wps:wsp>
+                </a:graphicData>
+              </a:graphic>
+            </wp:anchor>
+          </w:drawing>
+        </mc:Choice>
+        <mc:Fallback>
+          <w:pict>
+            <v:shapetype w14:anchorId="74F6594C" id="_x0000_t202" coordsize="21600,21600" o:spt="202" path="m,l,21600r21600,l21600,xe">
+              <v:stroke joinstyle="miter"/>
+              <v:path gradientshapeok="t" o:connecttype="rect"/>
+            </v:shapetype>
+            <v:shape id="Text Box 1" o:spid="_x0000_s1028" type="#_x0000_t202" alt="Public" style="position:absolute;margin-left:0;margin-top:0;width:34.95pt;height:34.95pt;z-index:251658240;visibility:visible;mso-wrap-style:none;mso-wrap-distance-left:0;mso-wrap-distance-top:0;mso-wrap-distance-right:0;mso-wrap-distance-bottom:0;mso-position-horizontal:center;mso-position-horizontal-relative:page;mso-position-vertical:bottom;mso-position-vertical-relative:page;v-text-anchor:bottom" o:gfxdata="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" filled="f" stroked="f">
+              <v:fill o:detectmouseclick="t"/>
+              <v:textbox style="mso-fit-shape-to-text:t" inset="0,0,0,15pt">
+                <w:txbxContent>
+                  <w:p>
+                    <w:pPr>
+                      <w:spacing w:after="0"/>
+                      <w:rPr>
+                        <w:rFonts w:ascii="Calibri" w:eastAsia="Calibri" w:hAnsi="Calibri" w:cs="Calibri"/>
+                        <w:noProof/>
+                        <w:color w:val="008000"/>
+                        <w:sz w:val="18"/>
+                        <w:szCs w:val="18"/>
+                      </w:rPr>
+                    </w:pPr>
+                    <w:r>
+                      <w:rPr>
+                        <w:rFonts w:ascii="Calibri" w:eastAsia="Calibri" w:hAnsi="Calibri" w:cs="Calibri"/>
+                        <w:noProof/>
+                        <w:color w:val="008000"/>
+                        <w:sz w:val="18"/>
+                        <w:szCs w:val="18"/>
+                      </w:rPr>
+                      <w:t>Public</w:t>
+                    </w:r>
+                  </w:p>
+                </w:txbxContent>
+              </v:textbox>
+              <w10:wrap anchorx="page" anchory="page"/>
+            </v:shape>
+          </w:pict>
+        </mc:Fallback>
+      </mc:AlternateContent>
+    </w:r>
+  </w:p>
+</w:ftr>
+</file>
+
+<file path=word/footnotes.xml><?xml version="1.0" encoding="utf-8"?>
+<w:footnotes xmlns:wpc="http://schemas.microsoft.com/office/word/2010/wordprocessingCanvas" xmlns:cx="http://schemas.microsoft.com/office/drawing/2014/chartex" xmlns:cx1="http://schemas.microsoft.com/office/drawing/2015/9/8/chartex" xmlns:cx2="http://schemas.microsoft.com/office/drawing/2015/10/21/chartex" xmlns:cx3="http://schemas.microsoft.com/office/drawing/2016/5/9/chartex" xmlns:cx4="http://schemas.microsoft.com/office/drawing/2016/5/10/chartex" xmlns:cx5="http://schemas.microsoft.com/office/drawing/2016/5/11/chartex" xmlns:cx6="http://schemas.microsoft.com/office/drawing/2016/5/12/chartex" xmlns:cx7="http://schemas.microsoft.com/office/drawing/2016/5/13/chartex" xmlns:cx8="http://schemas.microsoft.com/office/drawing/2016/5/14/chartex" xmlns:mc="http://schemas.openxmlformats.org/markup-compatibility/2006" xmlns:aink="http://schemas.microsoft.com/office/drawing/2016/ink" xmlns:am3d="http://schemas.microsoft.com/office/drawing/2017/model3d" xmlns:o="urn:schemas-microsoft-com:office:office" xmlns:oel="http://schemas.microsoft.com/office/2019/extlst" xmlns:r="http://schemas.openxmlformats.org/officeDocument/2006/relationships" xmlns:m="http://schemas.openxmlformats.org/officeDocument/2006/math" xmlns:v="urn:schemas-microsoft-com:vml" xmlns:wp14="http://schemas.microsoft.com/office/word/2010/wordprocessingDrawing" xmlns:wp="http://schemas.openxmlformats.org/drawingml/2006/wordprocessingDrawing" xmlns:w10="urn:schemas-microsoft-com:office:word" xmlns:w="http://schemas.openxmlformats.org/wordprocessingml/2006/main" xmlns:w14="http://schemas.microsoft.com/office/word/2010/wordml" xmlns:w15="http://schemas.microsoft.com/office/word/2012/wordml" xmlns:w16cex="http://schemas.microsoft.com/office/word/2018/wordml/cex" xmlns:w16cid="http://schemas.microsoft.com/office/word/2016/wordml/cid" xmlns:w16="http://schemas.microsoft.com/office/word/2018/wordml" xmlns:w16sdtdh="http://schemas.microsoft.com/office/word/2020/wordml/sdtdatahash" xmlns:w16se="http://schemas.microsoft.com/office/word/2015/wordml/symex" xmlns:wpg="http://schemas.microsoft.com/office/word/2010/wordprocessingGroup" xmlns:wpi="http://schemas.microsoft.com/office/word/2010/wordprocessingInk" xmlns:wne="http://schemas.microsoft.com/office/word/2006/wordml" xmlns:wps="http://schemas.microsoft.com/office/word/2010/wordprocessingShape" mc:Ignorable="w14 w15 w16se w16cid w16 w16cex w16sdtdh wp14">
+  <w:footnote w:type="separator" w:id="-1">
+    <w:p>
+      <w:pPr>
+        <w:spacing w:after="0" w:line="240" w:lineRule="auto"/>
+      </w:pPr>
+      <w:r>
+        <w:separator/>
+      </w:r>
+    </w:p>
+  </w:footnote>
+  <w:footnote w:type="continuationSeparator" w:id="0">
+    <w:p>
+      <w:pPr>
+        <w:spacing w:after="0" w:line="240" w:lineRule="auto"/>
+      </w:pPr>
+      <w:r>
+        <w:continuationSeparator/>
+      </w:r>
+    </w:p>
+  </w:footnote>
+</w:footnotes>
+</file>
+
 <file path=word/numbering.xml><?xml version="1.0" encoding="utf-8"?>
-<w:numbering xmlns:wpc="http://schemas.microsoft.com/office/word/2010/wordprocessingCanvas" xmlns:cx="http://schemas.microsoft.com/office/drawing/2014/chartex" xmlns:cx1="http://schemas.microsoft.com/office/drawing/2015/9/8/chartex" xmlns:cx2="http://schemas.microsoft.com/office/drawing/2015/10/21/chartex" xmlns:cx3="http://schemas.microsoft.com/office/drawing/2016/5/9/chartex" xmlns:cx4="http://schemas.microsoft.com/office/drawing/2016/5/10/chartex" xmlns:cx5="http://schemas.microsoft.com/office/drawing/2016/5/11/chartex" xmlns:cx6="http://schemas.microsoft.com/office/drawing/2016/5/12/chartex" xmlns:cx7="http://schemas.microsoft.com/office/drawing/2016/5/13/chartex" xmlns:cx8="http://schemas.microsoft.com/office/drawing/2016/5/14/chartex" xmlns:mc="http://schemas.openxmlformats.org/markup-compatibility/2006" xmlns:aink="http://schemas.microsoft.com/office/drawing/2016/ink" xmlns:am3d="http://schemas.microsoft.com/office/drawing/2017/model3d" xmlns:o="urn:schemas-microsoft-com:office:office" xmlns:oel="http://schemas.microsoft.com/office/2019/extlst" xmlns:r="http://schemas.openxmlformats.org/officeDocument/2006/relationships" xmlns:m="http://schemas.openxmlformats.org/officeDocument/2006/math" xmlns:v="urn:schemas-microsoft-com:vml" xmlns:wp14="http://schemas.microsoft.com/office/word/2010/wordprocessingDrawing" xmlns:wp="http://schemas.openxmlformats.org/drawingml/2006/wordprocessingDrawing" xmlns:w10="urn:schemas-microsoft-com:office:word" xmlns:w="http://schemas.openxmlformats.org/wordprocessingml/2006/main" xmlns:w14="http://schemas.microsoft.com/office/word/2010/wordml" xmlns:w15="http://schemas.microsoft.com/office/word/2012/wordml" xmlns:w16cex="http://schemas.microsoft.com/office/word/2018/wordml/cex" xmlns:w16cid="http://schemas.microsoft.com/office/word/2016/wordml/cid" xmlns:w16="http://schemas.microsoft.com/office/word/2018/wordml" xmlns:w16du="http://schemas.microsoft.com/office/word/2023/wordml/word16du" xmlns:w16sdtdh="http://schemas.microsoft.com/office/word/2020/wordml/sdtdatahash" xmlns:w16se="http://schemas.microsoft.com/office/word/2015/wordml/symex" xmlns:wpg="http://schemas.microsoft.com/office/word/2010/wordprocessingGroup" xmlns:wpi="http://schemas.microsoft.com/office/word/2010/wordprocessingInk" xmlns:wne="http://schemas.microsoft.com/office/word/2006/wordml" xmlns:wps="http://schemas.microsoft.com/office/word/2010/wordprocessingShape" mc:Ignorable="w14 w15 w16se w16cid w16 w16cex w16sdtdh w16du wp14">
+<w:numbering xmlns:wpc="http://schemas.microsoft.com/office/word/2010/wordprocessingCanvas" xmlns:cx="http://schemas.microsoft.com/office/drawing/2014/chartex" xmlns:cx1="http://schemas.microsoft.com/office/drawing/2015/9/8/chartex" xmlns:cx2="http://schemas.microsoft.com/office/drawing/2015/10/21/chartex" xmlns:cx3="http://schemas.microsoft.com/office/drawing/2016/5/9/chartex" xmlns:cx4="http://schemas.microsoft.com/office/drawing/2016/5/10/chartex" xmlns:cx5="http://schemas.microsoft.com/office/drawing/2016/5/11/chartex" xmlns:cx6="http://schemas.microsoft.com/office/drawing/2016/5/12/chartex" xmlns:cx7="http://schemas.microsoft.com/office/drawing/2016/5/13/chartex" xmlns:cx8="http://schemas.microsoft.com/office/drawing/2016/5/14/chartex" xmlns:mc="http://schemas.openxmlformats.org/markup-compatibility/2006" xmlns:aink="http://schemas.microsoft.com/office/drawing/2016/ink" xmlns:am3d="http://schemas.microsoft.com/office/drawing/2017/model3d" xmlns:o="urn:schemas-microsoft-com:office:office" xmlns:oel="http://schemas.microsoft.com/office/2019/extlst" xmlns:r="http://schemas.openxmlformats.org/officeDocument/2006/relationships" xmlns:m="http://schemas.openxmlformats.org/officeDocument/2006/math" xmlns:v="urn:schemas-microsoft-com:vml" xmlns:wp14="http://schemas.microsoft.com/office/word/2010/wordprocessingDrawing" xmlns:wp="http://schemas.openxmlformats.org/drawingml/2006/wordprocessingDrawing" xmlns:w10="urn:schemas-microsoft-com:office:word" xmlns:w="http://schemas.openxmlformats.org/wordprocessingml/2006/main" xmlns:w14="http://schemas.microsoft.com/office/word/2010/wordml" xmlns:w15="http://schemas.microsoft.com/office/word/2012/wordml" xmlns:w16cex="http://schemas.microsoft.com/office/word/2018/wordml/cex" xmlns:w16cid="http://schemas.microsoft.com/office/word/2016/wordml/cid" xmlns:w16="http://schemas.microsoft.com/office/word/2018/wordml" xmlns:w16sdtdh="http://schemas.microsoft.com/office/word/2020/wordml/sdtdatahash" xmlns:w16se="http://schemas.microsoft.com/office/word/2015/wordml/symex" xmlns:wpg="http://schemas.microsoft.com/office/word/2010/wordprocessingGroup" xmlns:wpi="http://schemas.microsoft.com/office/word/2010/wordprocessingInk" xmlns:wne="http://schemas.microsoft.com/office/word/2006/wordml" xmlns:wps="http://schemas.microsoft.com/office/word/2010/wordprocessingShape" mc:Ignorable="w14 w15 w16se w16cid w16 w16cex w16sdtdh wp14">
   <w:abstractNum w:abstractNumId="0" w15:restartNumberingAfterBreak="0">
     <w:nsid w:val="40070594"/>
     <w:multiLevelType w:val="multilevel"/>
@@ -2103,7 +2180,7 @@
 </file>
 
 <file path=word/styles.xml><?xml version="1.0" encoding="utf-8"?>
-<w:styles xmlns:mc="http://schemas.openxmlformats.org/markup-compatibility/2006" xmlns:r="http://schemas.openxmlformats.org/officeDocument/2006/relationships" xmlns:w="http://schemas.openxmlformats.org/wordprocessingml/2006/main" xmlns:w14="http://schemas.microsoft.com/office/word/2010/wordml" xmlns:w15="http://schemas.microsoft.com/office/word/2012/wordml" xmlns:w16cex="http://schemas.microsoft.com/office/word/2018/wordml/cex" xmlns:w16cid="http://schemas.microsoft.com/office/word/2016/wordml/cid" xmlns:w16="http://schemas.microsoft.com/office/word/2018/wordml" xmlns:w16du="http://schemas.microsoft.com/office/word/2023/wordml/word16du" xmlns:w16sdtdh="http://schemas.microsoft.com/office/word/2020/wordml/sdtdatahash" xmlns:w16se="http://schemas.microsoft.com/office/word/2015/wordml/symex" mc:Ignorable="w14 w15 w16se w16cid w16 w16cex w16sdtdh w16du">
+<w:styles xmlns:mc="http://schemas.openxmlformats.org/markup-compatibility/2006" xmlns:r="http://schemas.openxmlformats.org/officeDocument/2006/relationships" xmlns:w="http://schemas.openxmlformats.org/wordprocessingml/2006/main" xmlns:w14="http://schemas.microsoft.com/office/word/2010/wordml" xmlns:w15="http://schemas.microsoft.com/office/word/2012/wordml" xmlns:w16cex="http://schemas.microsoft.com/office/word/2018/wordml/cex" xmlns:w16cid="http://schemas.microsoft.com/office/word/2016/wordml/cid" xmlns:w16="http://schemas.microsoft.com/office/word/2018/wordml" xmlns:w16sdtdh="http://schemas.microsoft.com/office/word/2020/wordml/sdtdatahash" xmlns:w16se="http://schemas.microsoft.com/office/word/2015/wordml/symex" mc:Ignorable="w14 w15 w16se w16cid w16 w16cex w16sdtdh">
   <w:docDefaults>
     <w:rPrDefault>
       <w:rPr>
@@ -2528,6 +2605,7 @@
   <w:style w:type="character" w:default="1" w:styleId="DefaultParagraphFont">
     <w:name w:val="Default Paragraph Font"/>
     <w:uiPriority w:val="1"/>
+    <w:semiHidden/>
     <w:unhideWhenUsed/>
   </w:style>
   <w:style w:type="table" w:default="1" w:styleId="TableNormal">
@@ -2641,6 +2719,28 @@
       <w:lang w:eastAsia="en-IN"/>
       <w14:ligatures w14:val="none"/>
     </w:rPr>
+  </w:style>
+  <w:style w:type="paragraph" w:styleId="Footer">
+    <w:name w:val="footer"/>
+    <w:basedOn w:val="Normal"/>
+    <w:link w:val="FooterChar"/>
+    <w:uiPriority w:val="99"/>
+    <w:unhideWhenUsed/>
+    <w:rsid w:val="00DD5EBB"/>
+    <w:pPr>
+      <w:tabs>
+        <w:tab w:val="center" w:pos="4680"/>
+        <w:tab w:val="right" w:pos="9360"/>
+      </w:tabs>
+      <w:spacing w:after="0" w:line="240" w:lineRule="auto"/>
+    </w:pPr>
+  </w:style>
+  <w:style w:type="character" w:customStyle="1" w:styleId="FooterChar">
+    <w:name w:val="Footer Char"/>
+    <w:basedOn w:val="DefaultParagraphFont"/>
+    <w:link w:val="Footer"/>
+    <w:uiPriority w:val="99"/>
+    <w:rsid w:val="00DD5EBB"/>
   </w:style>
 </w:styles>
 </file>
